--- a/docx/Captions The Autonomous Fabric_markupvoorStills.docx
+++ b/docx/Captions The Autonomous Fabric_markupvoorStills.docx
@@ -1,378 +1,1033 @@
 
 <file path=word/document.xml><?xml version="1.0" encoding="utf-8"?>
-<w:document xmlns:mc="http://schemas.openxmlformats.org/markup-compatibility/2006" xmlns:o="urn:schemas-microsoft-com:office:office" xmlns:r="http://schemas.openxmlformats.org/officeDocument/2006/relationships" xmlns:m="http://schemas.openxmlformats.org/officeDocument/2006/math" xmlns:v="urn:schemas-microsoft-com:vml" xmlns:wp="http://schemas.openxmlformats.org/drawingml/2006/wordprocessingDrawing" xmlns:w10="urn:schemas-microsoft-com:office:word" xmlns:w="http://schemas.openxmlformats.org/wordprocessingml/2006/main" xmlns:wne="http://schemas.microsoft.com/office/word/2006/wordml" xmlns:sl="http://schemas.openxmlformats.org/schemaLibrary/2006/main" xmlns:a="http://schemas.openxmlformats.org/drawingml/2006/main" xmlns:pic="http://schemas.openxmlformats.org/drawingml/2006/picture" xmlns:c="http://schemas.openxmlformats.org/drawingml/2006/chart" xmlns:lc="http://schemas.openxmlformats.org/drawingml/2006/lockedCanvas" xmlns:dgm="http://schemas.openxmlformats.org/drawingml/2006/diagram" xmlns:wps="http://schemas.microsoft.com/office/word/2010/wordprocessingShape" xmlns:wpg="http://schemas.microsoft.com/office/word/2010/wordprocessingGroup" xmlns:w14="http://schemas.microsoft.com/office/word/2010/wordml" xmlns:w15="http://schemas.microsoft.com/office/word/2012/wordml">
+<w:document xmlns:wpc="http://schemas.microsoft.com/office/word/2010/wordprocessingCanvas" xmlns:cx="http://schemas.microsoft.com/office/drawing/2014/chartex" xmlns:cx1="http://schemas.microsoft.com/office/drawing/2015/9/8/chartex" xmlns:cx2="http://schemas.microsoft.com/office/drawing/2015/10/21/chartex" xmlns:cx3="http://schemas.microsoft.com/office/drawing/2016/5/9/chartex" xmlns:cx4="http://schemas.microsoft.com/office/drawing/2016/5/10/chartex" xmlns:cx5="http://schemas.microsoft.com/office/drawing/2016/5/11/chartex" xmlns:cx6="http://schemas.microsoft.com/office/drawing/2016/5/12/chartex" xmlns:cx7="http://schemas.microsoft.com/office/drawing/2016/5/13/chartex" xmlns:cx8="http://schemas.microsoft.com/office/drawing/2016/5/14/chartex" xmlns:mc="http://schemas.openxmlformats.org/markup-compatibility/2006" xmlns:aink="http://schemas.microsoft.com/office/drawing/2016/ink" xmlns:am3d="http://schemas.microsoft.com/office/drawing/2017/model3d" xmlns:o="urn:schemas-microsoft-com:office:office" xmlns:r="http://schemas.openxmlformats.org/officeDocument/2006/relationships" xmlns:m="http://schemas.openxmlformats.org/officeDocument/2006/math" xmlns:v="urn:schemas-microsoft-com:vml" xmlns:wp14="http://schemas.microsoft.com/office/word/2010/wordprocessingDrawing" xmlns:wp="http://schemas.openxmlformats.org/drawingml/2006/wordprocessingDrawing" xmlns:w10="urn:schemas-microsoft-com:office:word" xmlns:w="http://schemas.openxmlformats.org/wordprocessingml/2006/main" xmlns:w14="http://schemas.microsoft.com/office/word/2010/wordml" xmlns:w15="http://schemas.microsoft.com/office/word/2012/wordml" xmlns:w16cex="http://schemas.microsoft.com/office/word/2018/wordml/cex" xmlns:w16cid="http://schemas.microsoft.com/office/word/2016/wordml/cid" xmlns:w16="http://schemas.microsoft.com/office/word/2018/wordml" xmlns:w16se="http://schemas.microsoft.com/office/word/2015/wordml/symex" xmlns:wpg="http://schemas.microsoft.com/office/word/2010/wordprocessingGroup" xmlns:wpi="http://schemas.microsoft.com/office/word/2010/wordprocessingInk" xmlns:wne="http://schemas.microsoft.com/office/word/2006/wordml" xmlns:wps="http://schemas.microsoft.com/office/word/2010/wordprocessingShape" mc:Ignorable="w14 w15 w16se w16cid w16 w16cex wp14">
   <w:body>
     <w:p>
       <w:pPr>
-        <w:pStyle w:val="Heading1"/>
-        <w:spacing w:after="288" w:before="0" w:lineRule="auto"/>
-        <w:rPr/>
+        <w:pStyle w:val="Kop1"/>
+        <w:spacing w:before="0" w:after="288"/>
       </w:pPr>
       <w:r>
-        <w:rPr>
-          <w:rtl w:val="0"/>
-        </w:rPr>
-        <w:t xml:space="preserve">+ The Autonomous Fabric</w:t>
+        <w:t>+ The Autonomous Fabric</w:t>
       </w:r>
     </w:p>
     <w:p>
       <w:pPr>
-        <w:spacing w:after="288" w:lineRule="auto"/>
-        <w:rPr/>
+        <w:spacing w:after="288"/>
       </w:pPr>
       <w:r>
+        <w:t>Interviews with artist-run, self-organized spaces and initiatives in Rotterdam</w:t>
+      </w:r>
+      <w:r>
         <w:rPr>
-          <w:rtl w:val="0"/>
-        </w:rPr>
-        <w:t xml:space="preserve">Interviews with artist-run, self-organized spaces and initiatives in Rotterdam</w:t>
-      </w:r>
-      <w:r>
-        <w:rPr>
-          <w:b w:val="1"/>
-          <w:rtl w:val="0"/>
+          <w:b/>
         </w:rPr>
         <w:t xml:space="preserve">, </w:t>
       </w:r>
       <w:r>
-        <w:rPr>
-          <w:rtl w:val="0"/>
-        </w:rPr>
-        <w:t xml:space="preserve">recorded in 2018.</w:t>
+        <w:t>recorded in 2018.</w:t>
       </w:r>
     </w:p>
     <w:p>
       <w:pPr>
-        <w:spacing w:after="288" w:lineRule="auto"/>
-        <w:rPr/>
+        <w:spacing w:after="288"/>
       </w:pPr>
       <w:r>
-        <w:rPr>
-          <w:rtl w:val="0"/>
-        </w:rPr>
-        <w:t xml:space="preserve">Interviewers: Simon Kentgens and Eva Olthof</w:t>
-        <w:br w:type="textWrapping"/>
+        <w:t xml:space="preserve">Interviewers: Simon </w:t>
+      </w:r>
+      <w:proofErr w:type="spellStart"/>
+      <w:r>
+        <w:t>Kentgens</w:t>
+      </w:r>
+      <w:proofErr w:type="spellEnd"/>
+      <w:r>
+        <w:t xml:space="preserve"> and Eva Olthof</w:t>
+      </w:r>
+      <w:r>
+        <w:br/>
         <w:t xml:space="preserve">Camera and editing: Florian Cramer </w:t>
-        <w:br w:type="textWrapping"/>
-        <w:t xml:space="preserve">The full video’s of the interviews can be found at </w:t>
-      </w:r>
-      <w:hyperlink r:id="rId6">
+      </w:r>
+      <w:r>
+        <w:br/>
+      </w:r>
+      <w:r>
+        <w:t xml:space="preserve">The </w:t>
+      </w:r>
+      <w:r>
+        <w:t>video</w:t>
+      </w:r>
+      <w:r>
+        <w:t xml:space="preserve">s of the interviews can be found at </w:t>
+      </w:r>
+      <w:hyperlink r:id="rId4">
         <w:r>
           <w:rPr>
-            <w:color w:val="1155cc"/>
+            <w:color w:val="1155CC"/>
             <w:u w:val="single"/>
-            <w:rtl w:val="0"/>
           </w:rPr>
-          <w:t xml:space="preserve">at.wdka.nl/researchpublicationelia</w:t>
+          <w:t>at.wdka.nl/</w:t>
         </w:r>
+        <w:proofErr w:type="spellStart"/>
+        <w:r>
+          <w:rPr>
+            <w:color w:val="1155CC"/>
+            <w:u w:val="single"/>
+          </w:rPr>
+          <w:t>researchpublicationelia</w:t>
+        </w:r>
+        <w:proofErr w:type="spellEnd"/>
       </w:hyperlink>
       <w:r>
-        <w:rPr>
-          <w:rtl w:val="0"/>
-        </w:rPr>
-        <w:t xml:space="preserve">.</w:t>
+        <w:t>.</w:t>
       </w:r>
     </w:p>
     <w:p>
       <w:pPr>
-        <w:spacing w:after="288" w:lineRule="auto"/>
-        <w:rPr/>
+        <w:spacing w:after="288"/>
       </w:pPr>
       <w:r>
-        <w:rPr>
-          <w:rtl w:val="0"/>
-        </w:rPr>
-        <w:t xml:space="preserve">The Autonomous Fabric is initiated by the Autonomous Practices department of Willem de Kooning Academy Rotterdam. It researches the ways in which self-organised artist and activist practices manifest themselves and how they can shape society. </w:t>
-        <w:br w:type="textWrapping"/>
+        <w:t>The Autonomous Fabric is initiated by the Autonomous Practices department of Willem de Kooning Academy Rotte</w:t>
+      </w:r>
+      <w:r>
+        <w:t>rdam. It researches the ways in which self-</w:t>
+      </w:r>
+      <w:proofErr w:type="spellStart"/>
+      <w:r>
+        <w:t>organised</w:t>
+      </w:r>
+      <w:proofErr w:type="spellEnd"/>
+      <w:r>
+        <w:t xml:space="preserve"> artist and activist practices manifest themselves and how they can shape society. </w:t>
+      </w:r>
+      <w:r>
+        <w:br/>
         <w:t xml:space="preserve">For more information see: </w:t>
       </w:r>
-      <w:hyperlink r:id="rId7">
+      <w:hyperlink r:id="rId5">
         <w:r>
           <w:rPr>
-            <w:color w:val="1155cc"/>
+            <w:color w:val="1155CC"/>
             <w:u w:val="single"/>
-            <w:rtl w:val="0"/>
           </w:rPr>
-          <w:t xml:space="preserve">https://autonomousfabric.org/</w:t>
+          <w:t>https://autonomousfabric.org/</w:t>
         </w:r>
       </w:hyperlink>
       <w:r>
-        <w:rPr>
-          <w:rtl w:val="0"/>
-        </w:rPr>
-        <w:t xml:space="preserve">.</w:t>
+        <w:t>.</w:t>
       </w:r>
     </w:p>
     <w:p>
       <w:pPr>
-        <w:spacing w:after="288" w:lineRule="auto"/>
-        <w:rPr/>
+        <w:spacing w:after="288"/>
       </w:pPr>
-      <w:r>
-        <w:rPr>
-          <w:rtl w:val="0"/>
-        </w:rPr>
-        <w:t xml:space="preserve">![01 - Still from Sunny Side Up-1.m4v. Rowan van As, Sunny Side Up, 00:32](images/6_TheAutonomousFabricStills/01_Sunny Side Up.jpg)</w:t>
+      <w:proofErr w:type="gramStart"/>
+      <w:r>
+        <w:t>![</w:t>
+      </w:r>
+      <w:proofErr w:type="gramEnd"/>
+      <w:r>
+        <w:t>01 - Still f</w:t>
+      </w:r>
+      <w:r>
+        <w:t>rom Sunny Side Up-1.m4v. Rowan van As, Sunny Side Up, 00:</w:t>
+      </w:r>
+      <w:proofErr w:type="gramStart"/>
+      <w:r>
+        <w:t>32](</w:t>
+      </w:r>
+      <w:proofErr w:type="gramEnd"/>
+      <w:r>
+        <w:t>images/6_TheAutonomousFabricStills/01_Sunny</w:t>
+      </w:r>
+      <w:r>
+        <w:t>Side</w:t>
+      </w:r>
+      <w:r>
+        <w:t>Up.jpg)</w:t>
       </w:r>
     </w:p>
     <w:p>
       <w:pPr>
-        <w:spacing w:after="288" w:lineRule="auto"/>
-        <w:rPr/>
+        <w:spacing w:after="288"/>
       </w:pPr>
-      <w:r>
-        <w:rPr>
-          <w:rtl w:val="0"/>
-        </w:rPr>
-        <w:t xml:space="preserve">![02 - Still from Niffo-1.m4v. Zoë Cochia, Niffo, 00:40](images/6_TheAutonomousFabricStills/02_Niffo.jpg)</w:t>
+      <w:proofErr w:type="gramStart"/>
+      <w:r>
+        <w:t>![</w:t>
+      </w:r>
+      <w:proofErr w:type="gramEnd"/>
+      <w:r>
+        <w:t xml:space="preserve">02 - Still from Niffo-1.m4v. Zoë </w:t>
+      </w:r>
+      <w:proofErr w:type="spellStart"/>
+      <w:r>
+        <w:t>Cochia</w:t>
+      </w:r>
+      <w:proofErr w:type="spellEnd"/>
+      <w:r>
+        <w:t xml:space="preserve">, </w:t>
+      </w:r>
+      <w:proofErr w:type="spellStart"/>
+      <w:r>
+        <w:t>Niffo</w:t>
+      </w:r>
+      <w:proofErr w:type="spellEnd"/>
+      <w:r>
+        <w:t>, 00:</w:t>
+      </w:r>
+      <w:proofErr w:type="gramStart"/>
+      <w:r>
+        <w:t>40](</w:t>
+      </w:r>
+      <w:proofErr w:type="gramEnd"/>
+      <w:r>
+        <w:t>images/6_TheAutonomousFabricStills/02_Niffo.jpg)</w:t>
       </w:r>
     </w:p>
     <w:p>
       <w:pPr>
-        <w:spacing w:after="288" w:lineRule="auto"/>
-        <w:rPr/>
+        <w:spacing w:after="288"/>
       </w:pPr>
-      <w:r>
-        <w:rPr>
-          <w:rtl w:val="0"/>
-        </w:rPr>
-        <w:t xml:space="preserve">![03 - Still from Publication Studio-1.m4v. Yin Yin Wong, Publication Studio Rotterdam, 00:38](images/6_TheAutonomousFabricStills/03_Publicationstudio.jpg)</w:t>
+      <w:proofErr w:type="gramStart"/>
+      <w:r>
+        <w:t>![</w:t>
+      </w:r>
+      <w:proofErr w:type="gramEnd"/>
+      <w:r>
+        <w:t>03 - Still from Publication St</w:t>
+      </w:r>
+      <w:r>
+        <w:t xml:space="preserve">udio-1.m4v. Yin </w:t>
+      </w:r>
+      <w:proofErr w:type="spellStart"/>
+      <w:r>
+        <w:t>Yin</w:t>
+      </w:r>
+      <w:proofErr w:type="spellEnd"/>
+      <w:r>
+        <w:t xml:space="preserve"> Wong, Publication Studio Rotterdam, 00:</w:t>
+      </w:r>
+      <w:proofErr w:type="gramStart"/>
+      <w:r>
+        <w:t>38](</w:t>
+      </w:r>
+      <w:proofErr w:type="gramEnd"/>
+      <w:r>
+        <w:t>images/6_TheAutonomousFabricStills/03_Publicationstudio.jpg)</w:t>
       </w:r>
     </w:p>
     <w:p>
       <w:pPr>
-        <w:spacing w:after="288" w:lineRule="auto"/>
-        <w:rPr/>
+        <w:spacing w:after="288"/>
       </w:pPr>
-      <w:r>
-        <w:rPr>
-          <w:rtl w:val="0"/>
-        </w:rPr>
-        <w:t xml:space="preserve">![04 - Still from Ghost-1.m4v. Natalia Sorzano &amp; Madison Bycroft, Ghost, 00:46](images/6_TheAutonomousFabricStills/04_Ghost.jpg)</w:t>
+      <w:proofErr w:type="gramStart"/>
+      <w:r>
+        <w:t>![</w:t>
+      </w:r>
+      <w:proofErr w:type="gramEnd"/>
+      <w:r>
+        <w:t xml:space="preserve">04 - Still from Ghost-1.m4v. Natalia </w:t>
+      </w:r>
+      <w:proofErr w:type="spellStart"/>
+      <w:r>
+        <w:t>Sorzano</w:t>
+      </w:r>
+      <w:proofErr w:type="spellEnd"/>
+      <w:r>
+        <w:t xml:space="preserve"> &amp; Madison </w:t>
+      </w:r>
+      <w:proofErr w:type="spellStart"/>
+      <w:r>
+        <w:t>Bycroft</w:t>
+      </w:r>
+      <w:proofErr w:type="spellEnd"/>
+      <w:r>
+        <w:t>, Ghost, 00:</w:t>
+      </w:r>
+      <w:proofErr w:type="gramStart"/>
+      <w:r>
+        <w:t>46](</w:t>
+      </w:r>
+      <w:proofErr w:type="gramEnd"/>
+      <w:r>
+        <w:t>images/6_TheAutonomousFabricStills/04_Ghost.jpg)</w:t>
       </w:r>
     </w:p>
     <w:p>
       <w:pPr>
-        <w:spacing w:after="288" w:lineRule="auto"/>
-        <w:rPr/>
+        <w:spacing w:after="288"/>
       </w:pPr>
-      <w:r>
-        <w:rPr>
-          <w:rtl w:val="0"/>
-        </w:rPr>
-        <w:t xml:space="preserve">![05 - Still from Leeszaal-1.m4v. Maurice Specht, Leeszaal Rotterdam West, 00:35](images/6_TheAutonomousFabricStills/05_Leeszaal.jpg)</w:t>
+      <w:proofErr w:type="gramStart"/>
+      <w:r>
+        <w:t>![</w:t>
+      </w:r>
+      <w:proofErr w:type="gramEnd"/>
+      <w:r>
+        <w:t>0</w:t>
+      </w:r>
+      <w:r>
+        <w:t xml:space="preserve">5 - Still from Leeszaal-1.m4v. Maurice Specht, </w:t>
+      </w:r>
+      <w:proofErr w:type="spellStart"/>
+      <w:r>
+        <w:t>Leeszaal</w:t>
+      </w:r>
+      <w:proofErr w:type="spellEnd"/>
+      <w:r>
+        <w:t xml:space="preserve"> Rotterdam West, 00:</w:t>
+      </w:r>
+      <w:proofErr w:type="gramStart"/>
+      <w:r>
+        <w:t>35](</w:t>
+      </w:r>
+      <w:proofErr w:type="gramEnd"/>
+      <w:r>
+        <w:t>images/6_TheAutonomousFabricStills/05_Leeszaal.jpg)</w:t>
       </w:r>
     </w:p>
     <w:p>
       <w:pPr>
-        <w:spacing w:after="288" w:lineRule="auto"/>
-        <w:rPr/>
+        <w:spacing w:after="288"/>
       </w:pPr>
-      <w:r>
-        <w:rPr>
-          <w:rtl w:val="0"/>
-        </w:rPr>
-        <w:t xml:space="preserve">![06 - Still from Wlfrt-1.m4v. Merve Kılıçer, Wolfart Projectspace, 00:43](images/6_TheAutonomousFabricStills/06_Wlfrt.jpg)</w:t>
+      <w:proofErr w:type="gramStart"/>
+      <w:r>
+        <w:t>![</w:t>
+      </w:r>
+      <w:proofErr w:type="gramEnd"/>
+      <w:r>
+        <w:t xml:space="preserve">06 - Still from Wlfrt-1.m4v. </w:t>
+      </w:r>
+      <w:proofErr w:type="spellStart"/>
+      <w:r>
+        <w:t>Merve</w:t>
+      </w:r>
+      <w:proofErr w:type="spellEnd"/>
+      <w:r>
+        <w:t xml:space="preserve"> </w:t>
+      </w:r>
+      <w:proofErr w:type="spellStart"/>
+      <w:r>
+        <w:t>Kılıçer</w:t>
+      </w:r>
+      <w:proofErr w:type="spellEnd"/>
+      <w:r>
+        <w:t xml:space="preserve">, </w:t>
+      </w:r>
+      <w:proofErr w:type="spellStart"/>
+      <w:r>
+        <w:t>Wolfart</w:t>
+      </w:r>
+      <w:proofErr w:type="spellEnd"/>
+      <w:r>
+        <w:t xml:space="preserve"> </w:t>
+      </w:r>
+      <w:proofErr w:type="spellStart"/>
+      <w:r>
+        <w:t>Projectspace</w:t>
+      </w:r>
+      <w:proofErr w:type="spellEnd"/>
+      <w:r>
+        <w:t>, 00:</w:t>
+      </w:r>
+      <w:proofErr w:type="gramStart"/>
+      <w:r>
+        <w:t>43](</w:t>
+      </w:r>
+      <w:proofErr w:type="gramEnd"/>
+      <w:r>
+        <w:t>images/6_TheAutonomousFabricStills/06_Wlfrt.jpg)</w:t>
       </w:r>
     </w:p>
     <w:p>
       <w:pPr>
-        <w:spacing w:after="288" w:lineRule="auto"/>
-        <w:rPr/>
+        <w:spacing w:after="288"/>
       </w:pPr>
-      <w:r>
-        <w:rPr>
-          <w:rtl w:val="0"/>
-        </w:rPr>
-        <w:t xml:space="preserve">![07 - Still from Tender Center-1.m4v. Tender Center collective, Tender Center, 00:49](images/6_TheAutonomousFabricStills/07_TenderCenter.jpg)</w:t>
+      <w:proofErr w:type="gramStart"/>
+      <w:r>
+        <w:t>!</w:t>
+      </w:r>
+      <w:r>
+        <w:t>[</w:t>
+      </w:r>
+      <w:proofErr w:type="gramEnd"/>
+      <w:r>
+        <w:t>07 - Still from Tender Center-1.m4v. Tender Center collective, Tender Center, 00:</w:t>
+      </w:r>
+      <w:proofErr w:type="gramStart"/>
+      <w:r>
+        <w:t>49](</w:t>
+      </w:r>
+      <w:proofErr w:type="gramEnd"/>
+      <w:r>
+        <w:t>images/6_TheAutonomousFabricStills/07_TenderCenter.jpg)</w:t>
       </w:r>
     </w:p>
     <w:p>
       <w:pPr>
-        <w:spacing w:after="288" w:lineRule="auto"/>
-        <w:rPr/>
+        <w:spacing w:after="288"/>
       </w:pPr>
-      <w:r>
-        <w:rPr>
-          <w:rtl w:val="0"/>
-        </w:rPr>
-        <w:t xml:space="preserve">![08 - Still from Printroom-1.m4v. Karin de Jong, PrintRoom, 00:36](images/6_TheAutonomousFabricStills/08_Printroom.jpg)</w:t>
+      <w:proofErr w:type="gramStart"/>
+      <w:r>
+        <w:t>![</w:t>
+      </w:r>
+      <w:proofErr w:type="gramEnd"/>
+      <w:r>
+        <w:t xml:space="preserve">08 - Still from Printroom-1.m4v. Karin de Jong, </w:t>
+      </w:r>
+      <w:proofErr w:type="spellStart"/>
+      <w:r>
+        <w:t>PrintRoom</w:t>
+      </w:r>
+      <w:proofErr w:type="spellEnd"/>
+      <w:r>
+        <w:t>, 00:</w:t>
+      </w:r>
+      <w:proofErr w:type="gramStart"/>
+      <w:r>
+        <w:t>36](</w:t>
+      </w:r>
+      <w:proofErr w:type="gramEnd"/>
+      <w:r>
+        <w:t>images/6_TheAutonomousFabricStills/08_Printroo</w:t>
+      </w:r>
+      <w:r>
+        <w:t>m.jpg)</w:t>
       </w:r>
     </w:p>
     <w:p>
       <w:pPr>
-        <w:spacing w:after="288" w:lineRule="auto"/>
-        <w:rPr/>
+        <w:spacing w:after="288"/>
       </w:pPr>
-      <w:bookmarkStart w:colFirst="0" w:colLast="0" w:name="_gjdgxs" w:id="0"/>
+      <w:bookmarkStart w:id="0" w:name="_gjdgxs" w:colFirst="0" w:colLast="0"/>
       <w:bookmarkEnd w:id="0"/>
-      <w:r>
-        <w:rPr>
-          <w:rtl w:val="0"/>
-        </w:rPr>
-        <w:t xml:space="preserve">![09 - Still from Rib-1.m4v. Maziar Afrassiabi, Rib, 00:44](images/6_TheAutonomousFabricStills/09_Rib.jpg)</w:t>
+      <w:proofErr w:type="gramStart"/>
+      <w:r>
+        <w:t>![</w:t>
+      </w:r>
+      <w:proofErr w:type="gramEnd"/>
+      <w:r>
+        <w:t xml:space="preserve">09 - Still from Rib-1.m4v. </w:t>
+      </w:r>
+      <w:proofErr w:type="spellStart"/>
+      <w:r>
+        <w:t>Maziar</w:t>
+      </w:r>
+      <w:proofErr w:type="spellEnd"/>
+      <w:r>
+        <w:t xml:space="preserve"> </w:t>
+      </w:r>
+      <w:proofErr w:type="spellStart"/>
+      <w:r>
+        <w:t>Afrassiabi</w:t>
+      </w:r>
+      <w:proofErr w:type="spellEnd"/>
+      <w:r>
+        <w:t>, Rib, 00:</w:t>
+      </w:r>
+      <w:proofErr w:type="gramStart"/>
+      <w:r>
+        <w:t>44](</w:t>
+      </w:r>
+      <w:proofErr w:type="gramEnd"/>
+      <w:r>
+        <w:t>images/6_TheAutonomousFabricStills/09_Rib.jpg)</w:t>
       </w:r>
     </w:p>
     <w:p>
       <w:pPr>
-        <w:spacing w:after="288" w:lineRule="auto"/>
+        <w:spacing w:after="288"/>
         <w:rPr>
-          <w:i w:val="1"/>
+          <w:i/>
         </w:rPr>
       </w:pPr>
-      <w:r>
-        <w:rPr>
-          <w:rtl w:val="0"/>
-        </w:rPr>
-      </w:r>
     </w:p>
     <w:sectPr>
-      <w:pgSz w:h="16840" w:w="11900" w:orient="portrait"/>
-      <w:pgMar w:bottom="1440" w:top="1440" w:left="1800" w:right="1800" w:header="708" w:footer="708"/>
+      <w:pgSz w:w="11900" w:h="16840"/>
+      <w:pgMar w:top="1440" w:right="1800" w:bottom="1440" w:left="1800" w:header="708" w:footer="708" w:gutter="0"/>
       <w:pgNumType w:start="1"/>
+      <w:cols w:space="708"/>
     </w:sectPr>
   </w:body>
 </w:document>
 </file>
 
-<file path=word/numbering.xml><?xml version="1.0" encoding="utf-8"?>
-<w:numbering xmlns:mc="http://schemas.openxmlformats.org/markup-compatibility/2006" xmlns:o="urn:schemas-microsoft-com:office:office" xmlns:r="http://schemas.openxmlformats.org/officeDocument/2006/relationships" xmlns:m="http://schemas.openxmlformats.org/officeDocument/2006/math" xmlns:v="urn:schemas-microsoft-com:vml" xmlns:wp="http://schemas.openxmlformats.org/drawingml/2006/wordprocessingDrawing" xmlns:w10="urn:schemas-microsoft-com:office:word" xmlns:w="http://schemas.openxmlformats.org/wordprocessingml/2006/main" xmlns:wne="http://schemas.microsoft.com/office/word/2006/wordml" xmlns:sl="http://schemas.openxmlformats.org/schemaLibrary/2006/main" xmlns:a="http://schemas.openxmlformats.org/drawingml/2006/main" xmlns:pic="http://schemas.openxmlformats.org/drawingml/2006/picture" xmlns:c="http://schemas.openxmlformats.org/drawingml/2006/chart" xmlns:lc="http://schemas.openxmlformats.org/drawingml/2006/lockedCanvas" xmlns:dgm="http://schemas.openxmlformats.org/drawingml/2006/diagram" xmlns:wps="http://schemas.microsoft.com/office/word/2010/wordprocessingShape" xmlns:wpg="http://schemas.microsoft.com/office/word/2010/wordprocessingGroup" xmlns:w14="http://schemas.microsoft.com/office/word/2010/wordml" xmlns:w15="http://schemas.microsoft.com/office/word/2012/wordml"/>
-</file>
-
 <file path=word/styles.xml><?xml version="1.0" encoding="utf-8"?>
-<w:styles xmlns:mc="http://schemas.openxmlformats.org/markup-compatibility/2006" xmlns:o="urn:schemas-microsoft-com:office:office" xmlns:r="http://schemas.openxmlformats.org/officeDocument/2006/relationships" xmlns:m="http://schemas.openxmlformats.org/officeDocument/2006/math" xmlns:v="urn:schemas-microsoft-com:vml" xmlns:wp="http://schemas.openxmlformats.org/drawingml/2006/wordprocessingDrawing" xmlns:w10="urn:schemas-microsoft-com:office:word" xmlns:w="http://schemas.openxmlformats.org/wordprocessingml/2006/main" xmlns:wne="http://schemas.microsoft.com/office/word/2006/wordml" xmlns:sl="http://schemas.openxmlformats.org/schemaLibrary/2006/main" xmlns:a="http://schemas.openxmlformats.org/drawingml/2006/main" xmlns:pic="http://schemas.openxmlformats.org/drawingml/2006/picture" xmlns:c="http://schemas.openxmlformats.org/drawingml/2006/chart" xmlns:lc="http://schemas.openxmlformats.org/drawingml/2006/lockedCanvas" xmlns:dgm="http://schemas.openxmlformats.org/drawingml/2006/diagram" xmlns:wps="http://schemas.microsoft.com/office/word/2010/wordprocessingShape" xmlns:wpg="http://schemas.microsoft.com/office/word/2010/wordprocessingGroup" xmlns:w14="http://schemas.microsoft.com/office/word/2010/wordml" xmlns:w15="http://schemas.microsoft.com/office/word/2012/wordml">
+<w:styles xmlns:mc="http://schemas.openxmlformats.org/markup-compatibility/2006" xmlns:r="http://schemas.openxmlformats.org/officeDocument/2006/relationships" xmlns:w="http://schemas.openxmlformats.org/wordprocessingml/2006/main" xmlns:w14="http://schemas.microsoft.com/office/word/2010/wordml" xmlns:w15="http://schemas.microsoft.com/office/word/2012/wordml" xmlns:w16cex="http://schemas.microsoft.com/office/word/2018/wordml/cex" xmlns:w16cid="http://schemas.microsoft.com/office/word/2016/wordml/cid" xmlns:w16="http://schemas.microsoft.com/office/word/2018/wordml" xmlns:w16se="http://schemas.microsoft.com/office/word/2015/wordml/symex" mc:Ignorable="w14 w15 w16se w16cid w16 w16cex">
   <w:docDefaults>
     <w:rPrDefault>
       <w:rPr>
-        <w:rFonts w:ascii="Cambria" w:cs="Cambria" w:eastAsia="Cambria" w:hAnsi="Cambria"/>
+        <w:rFonts w:ascii="Cambria" w:eastAsia="Cambria" w:hAnsi="Cambria" w:cs="Cambria"/>
         <w:sz w:val="24"/>
         <w:szCs w:val="24"/>
-        <w:lang w:val="en-US"/>
+        <w:lang w:val="en-US" w:eastAsia="nl-NL" w:bidi="ar-SA"/>
       </w:rPr>
     </w:rPrDefault>
-    <w:pPrDefault>
-      <w:pPr/>
-    </w:pPrDefault>
+    <w:pPrDefault/>
   </w:docDefaults>
-  <w:style w:type="paragraph" w:styleId="Normal" w:default="1">
-    <w:name w:val="normal"/>
+  <w:latentStyles w:defLockedState="0" w:defUIPriority="99" w:defSemiHidden="0" w:defUnhideWhenUsed="0" w:defQFormat="0" w:count="376">
+    <w:lsdException w:name="Normal" w:uiPriority="0" w:qFormat="1"/>
+    <w:lsdException w:name="heading 1" w:uiPriority="9" w:qFormat="1"/>
+    <w:lsdException w:name="heading 2" w:semiHidden="1" w:uiPriority="9" w:unhideWhenUsed="1" w:qFormat="1"/>
+    <w:lsdException w:name="heading 3" w:semiHidden="1" w:uiPriority="9" w:unhideWhenUsed="1" w:qFormat="1"/>
+    <w:lsdException w:name="heading 4" w:semiHidden="1" w:uiPriority="9" w:unhideWhenUsed="1" w:qFormat="1"/>
+    <w:lsdException w:name="heading 5" w:semiHidden="1" w:uiPriority="9" w:unhideWhenUsed="1" w:qFormat="1"/>
+    <w:lsdException w:name="heading 6" w:semiHidden="1" w:uiPriority="9" w:unhideWhenUsed="1" w:qFormat="1"/>
+    <w:lsdException w:name="heading 7" w:semiHidden="1" w:uiPriority="9" w:unhideWhenUsed="1" w:qFormat="1"/>
+    <w:lsdException w:name="heading 8" w:semiHidden="1" w:uiPriority="9" w:unhideWhenUsed="1" w:qFormat="1"/>
+    <w:lsdException w:name="heading 9" w:semiHidden="1" w:uiPriority="9" w:unhideWhenUsed="1" w:qFormat="1"/>
+    <w:lsdException w:name="index 1" w:semiHidden="1" w:unhideWhenUsed="1"/>
+    <w:lsdException w:name="index 2" w:semiHidden="1" w:unhideWhenUsed="1"/>
+    <w:lsdException w:name="index 3" w:semiHidden="1" w:unhideWhenUsed="1"/>
+    <w:lsdException w:name="index 4" w:semiHidden="1" w:unhideWhenUsed="1"/>
+    <w:lsdException w:name="index 5" w:semiHidden="1" w:unhideWhenUsed="1"/>
+    <w:lsdException w:name="index 6" w:semiHidden="1" w:unhideWhenUsed="1"/>
+    <w:lsdException w:name="index 7" w:semiHidden="1" w:unhideWhenUsed="1"/>
+    <w:lsdException w:name="index 8" w:semiHidden="1" w:unhideWhenUsed="1"/>
+    <w:lsdException w:name="index 9" w:semiHidden="1" w:unhideWhenUsed="1"/>
+    <w:lsdException w:name="toc 1" w:semiHidden="1" w:uiPriority="39" w:unhideWhenUsed="1"/>
+    <w:lsdException w:name="toc 2" w:semiHidden="1" w:uiPriority="39" w:unhideWhenUsed="1"/>
+    <w:lsdException w:name="toc 3" w:semiHidden="1" w:uiPriority="39" w:unhideWhenUsed="1"/>
+    <w:lsdException w:name="toc 4" w:semiHidden="1" w:uiPriority="39" w:unhideWhenUsed="1"/>
+    <w:lsdException w:name="toc 5" w:semiHidden="1" w:uiPriority="39" w:unhideWhenUsed="1"/>
+    <w:lsdException w:name="toc 6" w:semiHidden="1" w:uiPriority="39" w:unhideWhenUsed="1"/>
+    <w:lsdException w:name="toc 7" w:semiHidden="1" w:uiPriority="39" w:unhideWhenUsed="1"/>
+    <w:lsdException w:name="toc 8" w:semiHidden="1" w:uiPriority="39" w:unhideWhenUsed="1"/>
+    <w:lsdException w:name="toc 9" w:semiHidden="1" w:uiPriority="39" w:unhideWhenUsed="1"/>
+    <w:lsdException w:name="Normal Indent" w:semiHidden="1" w:unhideWhenUsed="1"/>
+    <w:lsdException w:name="footnote text" w:semiHidden="1" w:unhideWhenUsed="1"/>
+    <w:lsdException w:name="annotation text" w:semiHidden="1" w:unhideWhenUsed="1"/>
+    <w:lsdException w:name="header" w:semiHidden="1" w:unhideWhenUsed="1"/>
+    <w:lsdException w:name="footer" w:semiHidden="1" w:unhideWhenUsed="1"/>
+    <w:lsdException w:name="index heading" w:semiHidden="1" w:unhideWhenUsed="1"/>
+    <w:lsdException w:name="caption" w:semiHidden="1" w:uiPriority="35" w:unhideWhenUsed="1" w:qFormat="1"/>
+    <w:lsdException w:name="table of figures" w:semiHidden="1" w:unhideWhenUsed="1"/>
+    <w:lsdException w:name="envelope address" w:semiHidden="1" w:unhideWhenUsed="1"/>
+    <w:lsdException w:name="envelope return" w:semiHidden="1" w:unhideWhenUsed="1"/>
+    <w:lsdException w:name="footnote reference" w:semiHidden="1" w:unhideWhenUsed="1"/>
+    <w:lsdException w:name="annotation reference" w:semiHidden="1" w:unhideWhenUsed="1"/>
+    <w:lsdException w:name="line number" w:semiHidden="1" w:unhideWhenUsed="1"/>
+    <w:lsdException w:name="page number" w:semiHidden="1" w:unhideWhenUsed="1"/>
+    <w:lsdException w:name="endnote reference" w:semiHidden="1" w:unhideWhenUsed="1"/>
+    <w:lsdException w:name="endnote text" w:semiHidden="1" w:unhideWhenUsed="1"/>
+    <w:lsdException w:name="table of authorities" w:semiHidden="1" w:unhideWhenUsed="1"/>
+    <w:lsdException w:name="macro" w:semiHidden="1" w:unhideWhenUsed="1"/>
+    <w:lsdException w:name="toa heading" w:semiHidden="1" w:unhideWhenUsed="1"/>
+    <w:lsdException w:name="List" w:semiHidden="1" w:unhideWhenUsed="1"/>
+    <w:lsdException w:name="List Bullet" w:semiHidden="1" w:unhideWhenUsed="1"/>
+    <w:lsdException w:name="List Number" w:semiHidden="1" w:unhideWhenUsed="1"/>
+    <w:lsdException w:name="List 2" w:semiHidden="1" w:unhideWhenUsed="1"/>
+    <w:lsdException w:name="List 3" w:semiHidden="1" w:unhideWhenUsed="1"/>
+    <w:lsdException w:name="List 4" w:semiHidden="1" w:unhideWhenUsed="1"/>
+    <w:lsdException w:name="List 5" w:semiHidden="1" w:unhideWhenUsed="1"/>
+    <w:lsdException w:name="List Bullet 2" w:semiHidden="1" w:unhideWhenUsed="1"/>
+    <w:lsdException w:name="List Bullet 3" w:semiHidden="1" w:unhideWhenUsed="1"/>
+    <w:lsdException w:name="List Bullet 4" w:semiHidden="1" w:unhideWhenUsed="1"/>
+    <w:lsdException w:name="List Bullet 5" w:semiHidden="1" w:unhideWhenUsed="1"/>
+    <w:lsdException w:name="List Number 2" w:semiHidden="1" w:unhideWhenUsed="1"/>
+    <w:lsdException w:name="List Number 3" w:semiHidden="1" w:unhideWhenUsed="1"/>
+    <w:lsdException w:name="List Number 4" w:semiHidden="1" w:unhideWhenUsed="1"/>
+    <w:lsdException w:name="List Number 5" w:semiHidden="1" w:unhideWhenUsed="1"/>
+    <w:lsdException w:name="Title" w:uiPriority="10" w:qFormat="1"/>
+    <w:lsdException w:name="Closing" w:semiHidden="1" w:unhideWhenUsed="1"/>
+    <w:lsdException w:name="Signature" w:semiHidden="1" w:unhideWhenUsed="1"/>
+    <w:lsdException w:name="Default Paragraph Font" w:semiHidden="1" w:uiPriority="1" w:unhideWhenUsed="1"/>
+    <w:lsdException w:name="Body Text" w:semiHidden="1" w:unhideWhenUsed="1"/>
+    <w:lsdException w:name="Body Text Indent" w:semiHidden="1" w:unhideWhenUsed="1"/>
+    <w:lsdException w:name="List Continue" w:semiHidden="1" w:unhideWhenUsed="1"/>
+    <w:lsdException w:name="List Continue 2" w:semiHidden="1" w:unhideWhenUsed="1"/>
+    <w:lsdException w:name="List Continue 3" w:semiHidden="1" w:unhideWhenUsed="1"/>
+    <w:lsdException w:name="List Continue 4" w:semiHidden="1" w:unhideWhenUsed="1"/>
+    <w:lsdException w:name="List Continue 5" w:semiHidden="1" w:unhideWhenUsed="1"/>
+    <w:lsdException w:name="Message Header" w:semiHidden="1" w:unhideWhenUsed="1"/>
+    <w:lsdException w:name="Subtitle" w:uiPriority="11" w:qFormat="1"/>
+    <w:lsdException w:name="Salutation" w:semiHidden="1" w:unhideWhenUsed="1"/>
+    <w:lsdException w:name="Date" w:semiHidden="1" w:unhideWhenUsed="1"/>
+    <w:lsdException w:name="Body Text First Indent" w:semiHidden="1" w:unhideWhenUsed="1"/>
+    <w:lsdException w:name="Body Text First Indent 2" w:semiHidden="1" w:unhideWhenUsed="1"/>
+    <w:lsdException w:name="Note Heading" w:semiHidden="1" w:unhideWhenUsed="1"/>
+    <w:lsdException w:name="Body Text 2" w:semiHidden="1" w:unhideWhenUsed="1"/>
+    <w:lsdException w:name="Body Text 3" w:semiHidden="1" w:unhideWhenUsed="1"/>
+    <w:lsdException w:name="Body Text Indent 2" w:semiHidden="1" w:unhideWhenUsed="1"/>
+    <w:lsdException w:name="Body Text Indent 3" w:semiHidden="1" w:unhideWhenUsed="1"/>
+    <w:lsdException w:name="Block Text" w:semiHidden="1" w:unhideWhenUsed="1"/>
+    <w:lsdException w:name="Hyperlink" w:semiHidden="1" w:unhideWhenUsed="1"/>
+    <w:lsdException w:name="FollowedHyperlink" w:semiHidden="1" w:unhideWhenUsed="1"/>
+    <w:lsdException w:name="Strong" w:uiPriority="22" w:qFormat="1"/>
+    <w:lsdException w:name="Emphasis" w:uiPriority="20" w:qFormat="1"/>
+    <w:lsdException w:name="Document Map" w:semiHidden="1" w:unhideWhenUsed="1"/>
+    <w:lsdException w:name="Plain Text" w:semiHidden="1" w:unhideWhenUsed="1"/>
+    <w:lsdException w:name="E-mail Signature" w:semiHidden="1" w:unhideWhenUsed="1"/>
+    <w:lsdException w:name="HTML Top of Form" w:semiHidden="1" w:unhideWhenUsed="1"/>
+    <w:lsdException w:name="HTML Bottom of Form" w:semiHidden="1" w:unhideWhenUsed="1"/>
+    <w:lsdException w:name="Normal (Web)" w:semiHidden="1" w:unhideWhenUsed="1"/>
+    <w:lsdException w:name="HTML Acronym" w:semiHidden="1" w:unhideWhenUsed="1"/>
+    <w:lsdException w:name="HTML Address" w:semiHidden="1" w:unhideWhenUsed="1"/>
+    <w:lsdException w:name="HTML Cite" w:semiHidden="1" w:unhideWhenUsed="1"/>
+    <w:lsdException w:name="HTML Code" w:semiHidden="1" w:unhideWhenUsed="1"/>
+    <w:lsdException w:name="HTML Definition" w:semiHidden="1" w:unhideWhenUsed="1"/>
+    <w:lsdException w:name="HTML Keyboard" w:semiHidden="1" w:unhideWhenUsed="1"/>
+    <w:lsdException w:name="HTML Preformatted" w:semiHidden="1" w:unhideWhenUsed="1"/>
+    <w:lsdException w:name="HTML Sample" w:semiHidden="1" w:unhideWhenUsed="1"/>
+    <w:lsdException w:name="HTML Typewriter" w:semiHidden="1" w:unhideWhenUsed="1"/>
+    <w:lsdException w:name="HTML Variable" w:semiHidden="1" w:unhideWhenUsed="1"/>
+    <w:lsdException w:name="Normal Table" w:semiHidden="1" w:unhideWhenUsed="1"/>
+    <w:lsdException w:name="annotation subject" w:semiHidden="1" w:unhideWhenUsed="1"/>
+    <w:lsdException w:name="No List" w:semiHidden="1" w:unhideWhenUsed="1"/>
+    <w:lsdException w:name="Outline List 1" w:semiHidden="1" w:unhideWhenUsed="1"/>
+    <w:lsdException w:name="Outline List 2" w:semiHidden="1" w:unhideWhenUsed="1"/>
+    <w:lsdException w:name="Outline List 3" w:semiHidden="1" w:unhideWhenUsed="1"/>
+    <w:lsdException w:name="Table Simple 1" w:semiHidden="1" w:unhideWhenUsed="1"/>
+    <w:lsdException w:name="Table Simple 2" w:semiHidden="1" w:unhideWhenUsed="1"/>
+    <w:lsdException w:name="Table Simple 3" w:semiHidden="1" w:unhideWhenUsed="1"/>
+    <w:lsdException w:name="Table Classic 1" w:semiHidden="1" w:unhideWhenUsed="1"/>
+    <w:lsdException w:name="Table Classic 2" w:semiHidden="1" w:unhideWhenUsed="1"/>
+    <w:lsdException w:name="Table Classic 3" w:semiHidden="1" w:unhideWhenUsed="1"/>
+    <w:lsdException w:name="Table Classic 4" w:semiHidden="1" w:unhideWhenUsed="1"/>
+    <w:lsdException w:name="Table Colorful 1" w:semiHidden="1" w:unhideWhenUsed="1"/>
+    <w:lsdException w:name="Table Colorful 2" w:semiHidden="1" w:unhideWhenUsed="1"/>
+    <w:lsdException w:name="Table Colorful 3" w:semiHidden="1" w:unhideWhenUsed="1"/>
+    <w:lsdException w:name="Table Columns 1" w:semiHidden="1" w:unhideWhenUsed="1"/>
+    <w:lsdException w:name="Table Columns 2" w:semiHidden="1" w:unhideWhenUsed="1"/>
+    <w:lsdException w:name="Table Columns 3" w:semiHidden="1" w:unhideWhenUsed="1"/>
+    <w:lsdException w:name="Table Columns 4" w:semiHidden="1" w:unhideWhenUsed="1"/>
+    <w:lsdException w:name="Table Columns 5" w:semiHidden="1" w:unhideWhenUsed="1"/>
+    <w:lsdException w:name="Table Grid 1" w:semiHidden="1" w:unhideWhenUsed="1"/>
+    <w:lsdException w:name="Table Grid 2" w:semiHidden="1" w:unhideWhenUsed="1"/>
+    <w:lsdException w:name="Table Grid 3" w:semiHidden="1" w:unhideWhenUsed="1"/>
+    <w:lsdException w:name="Table Grid 4" w:semiHidden="1" w:unhideWhenUsed="1"/>
+    <w:lsdException w:name="Table Grid 5" w:semiHidden="1" w:unhideWhenUsed="1"/>
+    <w:lsdException w:name="Table Grid 6" w:semiHidden="1" w:unhideWhenUsed="1"/>
+    <w:lsdException w:name="Table Grid 7" w:semiHidden="1" w:unhideWhenUsed="1"/>
+    <w:lsdException w:name="Table Grid 8" w:semiHidden="1" w:unhideWhenUsed="1"/>
+    <w:lsdException w:name="Table List 1" w:semiHidden="1" w:unhideWhenUsed="1"/>
+    <w:lsdException w:name="Table List 2" w:semiHidden="1" w:unhideWhenUsed="1"/>
+    <w:lsdException w:name="Table List 3" w:semiHidden="1" w:unhideWhenUsed="1"/>
+    <w:lsdException w:name="Table List 4" w:semiHidden="1" w:unhideWhenUsed="1"/>
+    <w:lsdException w:name="Table List 5" w:semiHidden="1" w:unhideWhenUsed="1"/>
+    <w:lsdException w:name="Table List 6" w:semiHidden="1" w:unhideWhenUsed="1"/>
+    <w:lsdException w:name="Table List 7" w:semiHidden="1" w:unhideWhenUsed="1"/>
+    <w:lsdException w:name="Table List 8" w:semiHidden="1" w:unhideWhenUsed="1"/>
+    <w:lsdException w:name="Table 3D effects 1" w:semiHidden="1" w:unhideWhenUsed="1"/>
+    <w:lsdException w:name="Table 3D effects 2" w:semiHidden="1" w:unhideWhenUsed="1"/>
+    <w:lsdException w:name="Table 3D effects 3" w:semiHidden="1" w:unhideWhenUsed="1"/>
+    <w:lsdException w:name="Table Contemporary" w:semiHidden="1" w:unhideWhenUsed="1"/>
+    <w:lsdException w:name="Table Elegant" w:semiHidden="1" w:unhideWhenUsed="1"/>
+    <w:lsdException w:name="Table Professional" w:semiHidden="1" w:unhideWhenUsed="1"/>
+    <w:lsdException w:name="Table Subtle 1" w:semiHidden="1" w:unhideWhenUsed="1"/>
+    <w:lsdException w:name="Table Subtle 2" w:semiHidden="1" w:unhideWhenUsed="1"/>
+    <w:lsdException w:name="Table Web 1" w:semiHidden="1" w:unhideWhenUsed="1"/>
+    <w:lsdException w:name="Table Web 2" w:semiHidden="1" w:unhideWhenUsed="1"/>
+    <w:lsdException w:name="Table Web 3" w:semiHidden="1" w:unhideWhenUsed="1"/>
+    <w:lsdException w:name="Balloon Text" w:semiHidden="1" w:unhideWhenUsed="1"/>
+    <w:lsdException w:name="Table Grid" w:uiPriority="39"/>
+    <w:lsdException w:name="Table Theme" w:semiHidden="1" w:unhideWhenUsed="1"/>
+    <w:lsdException w:name="Placeholder Text" w:semiHidden="1"/>
+    <w:lsdException w:name="No Spacing" w:uiPriority="1" w:qFormat="1"/>
+    <w:lsdException w:name="Light Shading" w:uiPriority="60"/>
+    <w:lsdException w:name="Light List" w:uiPriority="61"/>
+    <w:lsdException w:name="Light Grid" w:uiPriority="62"/>
+    <w:lsdException w:name="Medium Shading 1" w:uiPriority="63"/>
+    <w:lsdException w:name="Medium Shading 2" w:uiPriority="64"/>
+    <w:lsdException w:name="Medium List 1" w:uiPriority="65"/>
+    <w:lsdException w:name="Medium List 2" w:uiPriority="66"/>
+    <w:lsdException w:name="Medium Grid 1" w:uiPriority="67"/>
+    <w:lsdException w:name="Medium Grid 2" w:uiPriority="68"/>
+    <w:lsdException w:name="Medium Grid 3" w:uiPriority="69"/>
+    <w:lsdException w:name="Dark List" w:uiPriority="70"/>
+    <w:lsdException w:name="Colorful Shading" w:uiPriority="71"/>
+    <w:lsdException w:name="Colorful List" w:uiPriority="72"/>
+    <w:lsdException w:name="Colorful Grid" w:uiPriority="73"/>
+    <w:lsdException w:name="Light Shading Accent 1" w:uiPriority="60"/>
+    <w:lsdException w:name="Light List Accent 1" w:uiPriority="61"/>
+    <w:lsdException w:name="Light Grid Accent 1" w:uiPriority="62"/>
+    <w:lsdException w:name="Medium Shading 1 Accent 1" w:uiPriority="63"/>
+    <w:lsdException w:name="Medium Shading 2 Accent 1" w:uiPriority="64"/>
+    <w:lsdException w:name="Medium List 1 Accent 1" w:uiPriority="65"/>
+    <w:lsdException w:name="Revision" w:semiHidden="1"/>
+    <w:lsdException w:name="List Paragraph" w:uiPriority="34" w:qFormat="1"/>
+    <w:lsdException w:name="Quote" w:uiPriority="29" w:qFormat="1"/>
+    <w:lsdException w:name="Intense Quote" w:uiPriority="30" w:qFormat="1"/>
+    <w:lsdException w:name="Medium List 2 Accent 1" w:uiPriority="66"/>
+    <w:lsdException w:name="Medium Grid 1 Accent 1" w:uiPriority="67"/>
+    <w:lsdException w:name="Medium Grid 2 Accent 1" w:uiPriority="68"/>
+    <w:lsdException w:name="Medium Grid 3 Accent 1" w:uiPriority="69"/>
+    <w:lsdException w:name="Dark List Accent 1" w:uiPriority="70"/>
+    <w:lsdException w:name="Colorful Shading Accent 1" w:uiPriority="71"/>
+    <w:lsdException w:name="Colorful List Accent 1" w:uiPriority="72"/>
+    <w:lsdException w:name="Colorful Grid Accent 1" w:uiPriority="73"/>
+    <w:lsdException w:name="Light Shading Accent 2" w:uiPriority="60"/>
+    <w:lsdException w:name="Light List Accent 2" w:uiPriority="61"/>
+    <w:lsdException w:name="Light Grid Accent 2" w:uiPriority="62"/>
+    <w:lsdException w:name="Medium Shading 1 Accent 2" w:uiPriority="63"/>
+    <w:lsdException w:name="Medium Shading 2 Accent 2" w:uiPriority="64"/>
+    <w:lsdException w:name="Medium List 1 Accent 2" w:uiPriority="65"/>
+    <w:lsdException w:name="Medium List 2 Accent 2" w:uiPriority="66"/>
+    <w:lsdException w:name="Medium Grid 1 Accent 2" w:uiPriority="67"/>
+    <w:lsdException w:name="Medium Grid 2 Accent 2" w:uiPriority="68"/>
+    <w:lsdException w:name="Medium Grid 3 Accent 2" w:uiPriority="69"/>
+    <w:lsdException w:name="Dark List Accent 2" w:uiPriority="70"/>
+    <w:lsdException w:name="Colorful Shading Accent 2" w:uiPriority="71"/>
+    <w:lsdException w:name="Colorful List Accent 2" w:uiPriority="72"/>
+    <w:lsdException w:name="Colorful Grid Accent 2" w:uiPriority="73"/>
+    <w:lsdException w:name="Light Shading Accent 3" w:uiPriority="60"/>
+    <w:lsdException w:name="Light List Accent 3" w:uiPriority="61"/>
+    <w:lsdException w:name="Light Grid Accent 3" w:uiPriority="62"/>
+    <w:lsdException w:name="Medium Shading 1 Accent 3" w:uiPriority="63"/>
+    <w:lsdException w:name="Medium Shading 2 Accent 3" w:uiPriority="64"/>
+    <w:lsdException w:name="Medium List 1 Accent 3" w:uiPriority="65"/>
+    <w:lsdException w:name="Medium List 2 Accent 3" w:uiPriority="66"/>
+    <w:lsdException w:name="Medium Grid 1 Accent 3" w:uiPriority="67"/>
+    <w:lsdException w:name="Medium Grid 2 Accent 3" w:uiPriority="68"/>
+    <w:lsdException w:name="Medium Grid 3 Accent 3" w:uiPriority="69"/>
+    <w:lsdException w:name="Dark List Accent 3" w:uiPriority="70"/>
+    <w:lsdException w:name="Colorful Shading Accent 3" w:uiPriority="71"/>
+    <w:lsdException w:name="Colorful List Accent 3" w:uiPriority="72"/>
+    <w:lsdException w:name="Colorful Grid Accent 3" w:uiPriority="73"/>
+    <w:lsdException w:name="Light Shading Accent 4" w:uiPriority="60"/>
+    <w:lsdException w:name="Light List Accent 4" w:uiPriority="61"/>
+    <w:lsdException w:name="Light Grid Accent 4" w:uiPriority="62"/>
+    <w:lsdException w:name="Medium Shading 1 Accent 4" w:uiPriority="63"/>
+    <w:lsdException w:name="Medium Shading 2 Accent 4" w:uiPriority="64"/>
+    <w:lsdException w:name="Medium List 1 Accent 4" w:uiPriority="65"/>
+    <w:lsdException w:name="Medium List 2 Accent 4" w:uiPriority="66"/>
+    <w:lsdException w:name="Medium Grid 1 Accent 4" w:uiPriority="67"/>
+    <w:lsdException w:name="Medium Grid 2 Accent 4" w:uiPriority="68"/>
+    <w:lsdException w:name="Medium Grid 3 Accent 4" w:uiPriority="69"/>
+    <w:lsdException w:name="Dark List Accent 4" w:uiPriority="70"/>
+    <w:lsdException w:name="Colorful Shading Accent 4" w:uiPriority="71"/>
+    <w:lsdException w:name="Colorful List Accent 4" w:uiPriority="72"/>
+    <w:lsdException w:name="Colorful Grid Accent 4" w:uiPriority="73"/>
+    <w:lsdException w:name="Light Shading Accent 5" w:uiPriority="60"/>
+    <w:lsdException w:name="Light List Accent 5" w:uiPriority="61"/>
+    <w:lsdException w:name="Light Grid Accent 5" w:uiPriority="62"/>
+    <w:lsdException w:name="Medium Shading 1 Accent 5" w:uiPriority="63"/>
+    <w:lsdException w:name="Medium Shading 2 Accent 5" w:uiPriority="64"/>
+    <w:lsdException w:name="Medium List 1 Accent 5" w:uiPriority="65"/>
+    <w:lsdException w:name="Medium List 2 Accent 5" w:uiPriority="66"/>
+    <w:lsdException w:name="Medium Grid 1 Accent 5" w:uiPriority="67"/>
+    <w:lsdException w:name="Medium Grid 2 Accent 5" w:uiPriority="68"/>
+    <w:lsdException w:name="Medium Grid 3 Accent 5" w:uiPriority="69"/>
+    <w:lsdException w:name="Dark List Accent 5" w:uiPriority="70"/>
+    <w:lsdException w:name="Colorful Shading Accent 5" w:uiPriority="71"/>
+    <w:lsdException w:name="Colorful List Accent 5" w:uiPriority="72"/>
+    <w:lsdException w:name="Colorful Grid Accent 5" w:uiPriority="73"/>
+    <w:lsdException w:name="Light Shading Accent 6" w:uiPriority="60"/>
+    <w:lsdException w:name="Light List Accent 6" w:uiPriority="61"/>
+    <w:lsdException w:name="Light Grid Accent 6" w:uiPriority="62"/>
+    <w:lsdException w:name="Medium Shading 1 Accent 6" w:uiPriority="63"/>
+    <w:lsdException w:name="Medium Shading 2 Accent 6" w:uiPriority="64"/>
+    <w:lsdException w:name="Medium List 1 Accent 6" w:uiPriority="65"/>
+    <w:lsdException w:name="Medium List 2 Accent 6" w:uiPriority="66"/>
+    <w:lsdException w:name="Medium Grid 1 Accent 6" w:uiPriority="67"/>
+    <w:lsdException w:name="Medium Grid 2 Accent 6" w:uiPriority="68"/>
+    <w:lsdException w:name="Medium Grid 3 Accent 6" w:uiPriority="69"/>
+    <w:lsdException w:name="Dark List Accent 6" w:uiPriority="70"/>
+    <w:lsdException w:name="Colorful Shading Accent 6" w:uiPriority="71"/>
+    <w:lsdException w:name="Colorful List Accent 6" w:uiPriority="72"/>
+    <w:lsdException w:name="Colorful Grid Accent 6" w:uiPriority="73"/>
+    <w:lsdException w:name="Subtle Emphasis" w:uiPriority="19" w:qFormat="1"/>
+    <w:lsdException w:name="Intense Emphasis" w:uiPriority="21" w:qFormat="1"/>
+    <w:lsdException w:name="Subtle Reference" w:uiPriority="31" w:qFormat="1"/>
+    <w:lsdException w:name="Intense Reference" w:uiPriority="32" w:qFormat="1"/>
+    <w:lsdException w:name="Book Title" w:uiPriority="33" w:qFormat="1"/>
+    <w:lsdException w:name="Bibliography" w:semiHidden="1" w:uiPriority="37" w:unhideWhenUsed="1"/>
+    <w:lsdException w:name="TOC Heading" w:semiHidden="1" w:uiPriority="39" w:unhideWhenUsed="1" w:qFormat="1"/>
+    <w:lsdException w:name="Plain Table 1" w:uiPriority="41"/>
+    <w:lsdException w:name="Plain Table 2" w:uiPriority="42"/>
+    <w:lsdException w:name="Plain Table 3" w:uiPriority="43"/>
+    <w:lsdException w:name="Plain Table 4" w:uiPriority="44"/>
+    <w:lsdException w:name="Plain Table 5" w:uiPriority="45"/>
+    <w:lsdException w:name="Grid Table Light" w:uiPriority="40"/>
+    <w:lsdException w:name="Grid Table 1 Light" w:uiPriority="46"/>
+    <w:lsdException w:name="Grid Table 2" w:uiPriority="47"/>
+    <w:lsdException w:name="Grid Table 3" w:uiPriority="48"/>
+    <w:lsdException w:name="Grid Table 4" w:uiPriority="49"/>
+    <w:lsdException w:name="Grid Table 5 Dark" w:uiPriority="50"/>
+    <w:lsdException w:name="Grid Table 6 Colorful" w:uiPriority="51"/>
+    <w:lsdException w:name="Grid Table 7 Colorful" w:uiPriority="52"/>
+    <w:lsdException w:name="Grid Table 1 Light Accent 1" w:uiPriority="46"/>
+    <w:lsdException w:name="Grid Table 2 Accent 1" w:uiPriority="47"/>
+    <w:lsdException w:name="Grid Table 3 Accent 1" w:uiPriority="48"/>
+    <w:lsdException w:name="Grid Table 4 Accent 1" w:uiPriority="49"/>
+    <w:lsdException w:name="Grid Table 5 Dark Accent 1" w:uiPriority="50"/>
+    <w:lsdException w:name="Grid Table 6 Colorful Accent 1" w:uiPriority="51"/>
+    <w:lsdException w:name="Grid Table 7 Colorful Accent 1" w:uiPriority="52"/>
+    <w:lsdException w:name="Grid Table 1 Light Accent 2" w:uiPriority="46"/>
+    <w:lsdException w:name="Grid Table 2 Accent 2" w:uiPriority="47"/>
+    <w:lsdException w:name="Grid Table 3 Accent 2" w:uiPriority="48"/>
+    <w:lsdException w:name="Grid Table 4 Accent 2" w:uiPriority="49"/>
+    <w:lsdException w:name="Grid Table 5 Dark Accent 2" w:uiPriority="50"/>
+    <w:lsdException w:name="Grid Table 6 Colorful Accent 2" w:uiPriority="51"/>
+    <w:lsdException w:name="Grid Table 7 Colorful Accent 2" w:uiPriority="52"/>
+    <w:lsdException w:name="Grid Table 1 Light Accent 3" w:uiPriority="46"/>
+    <w:lsdException w:name="Grid Table 2 Accent 3" w:uiPriority="47"/>
+    <w:lsdException w:name="Grid Table 3 Accent 3" w:uiPriority="48"/>
+    <w:lsdException w:name="Grid Table 4 Accent 3" w:uiPriority="49"/>
+    <w:lsdException w:name="Grid Table 5 Dark Accent 3" w:uiPriority="50"/>
+    <w:lsdException w:name="Grid Table 6 Colorful Accent 3" w:uiPriority="51"/>
+    <w:lsdException w:name="Grid Table 7 Colorful Accent 3" w:uiPriority="52"/>
+    <w:lsdException w:name="Grid Table 1 Light Accent 4" w:uiPriority="46"/>
+    <w:lsdException w:name="Grid Table 2 Accent 4" w:uiPriority="47"/>
+    <w:lsdException w:name="Grid Table 3 Accent 4" w:uiPriority="48"/>
+    <w:lsdException w:name="Grid Table 4 Accent 4" w:uiPriority="49"/>
+    <w:lsdException w:name="Grid Table 5 Dark Accent 4" w:uiPriority="50"/>
+    <w:lsdException w:name="Grid Table 6 Colorful Accent 4" w:uiPriority="51"/>
+    <w:lsdException w:name="Grid Table 7 Colorful Accent 4" w:uiPriority="52"/>
+    <w:lsdException w:name="Grid Table 1 Light Accent 5" w:uiPriority="46"/>
+    <w:lsdException w:name="Grid Table 2 Accent 5" w:uiPriority="47"/>
+    <w:lsdException w:name="Grid Table 3 Accent 5" w:uiPriority="48"/>
+    <w:lsdException w:name="Grid Table 4 Accent 5" w:uiPriority="49"/>
+    <w:lsdException w:name="Grid Table 5 Dark Accent 5" w:uiPriority="50"/>
+    <w:lsdException w:name="Grid Table 6 Colorful Accent 5" w:uiPriority="51"/>
+    <w:lsdException w:name="Grid Table 7 Colorful Accent 5" w:uiPriority="52"/>
+    <w:lsdException w:name="Grid Table 1 Light Accent 6" w:uiPriority="46"/>
+    <w:lsdException w:name="Grid Table 2 Accent 6" w:uiPriority="47"/>
+    <w:lsdException w:name="Grid Table 3 Accent 6" w:uiPriority="48"/>
+    <w:lsdException w:name="Grid Table 4 Accent 6" w:uiPriority="49"/>
+    <w:lsdException w:name="Grid Table 5 Dark Accent 6" w:uiPriority="50"/>
+    <w:lsdException w:name="Grid Table 6 Colorful Accent 6" w:uiPriority="51"/>
+    <w:lsdException w:name="Grid Table 7 Colorful Accent 6" w:uiPriority="52"/>
+    <w:lsdException w:name="List Table 1 Light" w:uiPriority="46"/>
+    <w:lsdException w:name="List Table 2" w:uiPriority="47"/>
+    <w:lsdException w:name="List Table 3" w:uiPriority="48"/>
+    <w:lsdException w:name="List Table 4" w:uiPriority="49"/>
+    <w:lsdException w:name="List Table 5 Dark" w:uiPriority="50"/>
+    <w:lsdException w:name="List Table 6 Colorful" w:uiPriority="51"/>
+    <w:lsdException w:name="List Table 7 Colorful" w:uiPriority="52"/>
+    <w:lsdException w:name="List Table 1 Light Accent 1" w:uiPriority="46"/>
+    <w:lsdException w:name="List Table 2 Accent 1" w:uiPriority="47"/>
+    <w:lsdException w:name="List Table 3 Accent 1" w:uiPriority="48"/>
+    <w:lsdException w:name="List Table 4 Accent 1" w:uiPriority="49"/>
+    <w:lsdException w:name="List Table 5 Dark Accent 1" w:uiPriority="50"/>
+    <w:lsdException w:name="List Table 6 Colorful Accent 1" w:uiPriority="51"/>
+    <w:lsdException w:name="List Table 7 Colorful Accent 1" w:uiPriority="52"/>
+    <w:lsdException w:name="List Table 1 Light Accent 2" w:uiPriority="46"/>
+    <w:lsdException w:name="List Table 2 Accent 2" w:uiPriority="47"/>
+    <w:lsdException w:name="List Table 3 Accent 2" w:uiPriority="48"/>
+    <w:lsdException w:name="List Table 4 Accent 2" w:uiPriority="49"/>
+    <w:lsdException w:name="List Table 5 Dark Accent 2" w:uiPriority="50"/>
+    <w:lsdException w:name="List Table 6 Colorful Accent 2" w:uiPriority="51"/>
+    <w:lsdException w:name="List Table 7 Colorful Accent 2" w:uiPriority="52"/>
+    <w:lsdException w:name="List Table 1 Light Accent 3" w:uiPriority="46"/>
+    <w:lsdException w:name="List Table 2 Accent 3" w:uiPriority="47"/>
+    <w:lsdException w:name="List Table 3 Accent 3" w:uiPriority="48"/>
+    <w:lsdException w:name="List Table 4 Accent 3" w:uiPriority="49"/>
+    <w:lsdException w:name="List Table 5 Dark Accent 3" w:uiPriority="50"/>
+    <w:lsdException w:name="List Table 6 Colorful Accent 3" w:uiPriority="51"/>
+    <w:lsdException w:name="List Table 7 Colorful Accent 3" w:uiPriority="52"/>
+    <w:lsdException w:name="List Table 1 Light Accent 4" w:uiPriority="46"/>
+    <w:lsdException w:name="List Table 2 Accent 4" w:uiPriority="47"/>
+    <w:lsdException w:name="List Table 3 Accent 4" w:uiPriority="48"/>
+    <w:lsdException w:name="List Table 4 Accent 4" w:uiPriority="49"/>
+    <w:lsdException w:name="List Table 5 Dark Accent 4" w:uiPriority="50"/>
+    <w:lsdException w:name="List Table 6 Colorful Accent 4" w:uiPriority="51"/>
+    <w:lsdException w:name="List Table 7 Colorful Accent 4" w:uiPriority="52"/>
+    <w:lsdException w:name="List Table 1 Light Accent 5" w:uiPriority="46"/>
+    <w:lsdException w:name="List Table 2 Accent 5" w:uiPriority="47"/>
+    <w:lsdException w:name="List Table 3 Accent 5" w:uiPriority="48"/>
+    <w:lsdException w:name="List Table 4 Accent 5" w:uiPriority="49"/>
+    <w:lsdException w:name="List Table 5 Dark Accent 5" w:uiPriority="50"/>
+    <w:lsdException w:name="List Table 6 Colorful Accent 5" w:uiPriority="51"/>
+    <w:lsdException w:name="List Table 7 Colorful Accent 5" w:uiPriority="52"/>
+    <w:lsdException w:name="List Table 1 Light Accent 6" w:uiPriority="46"/>
+    <w:lsdException w:name="List Table 2 Accent 6" w:uiPriority="47"/>
+    <w:lsdException w:name="List Table 3 Accent 6" w:uiPriority="48"/>
+    <w:lsdException w:name="List Table 4 Accent 6" w:uiPriority="49"/>
+    <w:lsdException w:name="List Table 5 Dark Accent 6" w:uiPriority="50"/>
+    <w:lsdException w:name="List Table 6 Colorful Accent 6" w:uiPriority="51"/>
+    <w:lsdException w:name="List Table 7 Colorful Accent 6" w:uiPriority="52"/>
+    <w:lsdException w:name="Mention" w:semiHidden="1" w:unhideWhenUsed="1"/>
+    <w:lsdException w:name="Smart Hyperlink" w:semiHidden="1" w:unhideWhenUsed="1"/>
+    <w:lsdException w:name="Hashtag" w:semiHidden="1" w:unhideWhenUsed="1"/>
+    <w:lsdException w:name="Unresolved Mention" w:semiHidden="1" w:unhideWhenUsed="1"/>
+    <w:lsdException w:name="Smart Link" w:semiHidden="1" w:unhideWhenUsed="1"/>
+  </w:latentStyles>
+  <w:style w:type="paragraph" w:default="1" w:styleId="Standaard">
+    <w:name w:val="Normal"/>
+    <w:qFormat/>
   </w:style>
-  <w:style w:type="table" w:styleId="TableNormal" w:default="1">
-    <w:name w:val="Table Normal"/>
-  </w:style>
-  <w:style w:type="paragraph" w:styleId="Heading1">
+  <w:style w:type="paragraph" w:styleId="Kop1">
     <w:name w:val="heading 1"/>
-    <w:basedOn w:val="Normal"/>
-    <w:next w:val="Normal"/>
+    <w:basedOn w:val="Standaard"/>
+    <w:next w:val="Standaard"/>
+    <w:uiPriority w:val="9"/>
+    <w:qFormat/>
     <w:pPr>
-      <w:keepNext w:val="1"/>
-      <w:keepLines w:val="1"/>
-      <w:spacing w:before="480" w:lineRule="auto"/>
+      <w:keepNext/>
+      <w:keepLines/>
+      <w:spacing w:before="480"/>
+      <w:outlineLvl w:val="0"/>
     </w:pPr>
     <w:rPr>
-      <w:rFonts w:ascii="Calibri" w:cs="Calibri" w:eastAsia="Calibri" w:hAnsi="Calibri"/>
-      <w:b w:val="1"/>
-      <w:color w:val="335b8a"/>
+      <w:rFonts w:ascii="Calibri" w:eastAsia="Calibri" w:hAnsi="Calibri" w:cs="Calibri"/>
+      <w:b/>
+      <w:color w:val="335B8A"/>
       <w:sz w:val="32"/>
       <w:szCs w:val="32"/>
     </w:rPr>
   </w:style>
-  <w:style w:type="paragraph" w:styleId="Heading2">
+  <w:style w:type="paragraph" w:styleId="Kop2">
     <w:name w:val="heading 2"/>
-    <w:basedOn w:val="Normal"/>
-    <w:next w:val="Normal"/>
+    <w:basedOn w:val="Standaard"/>
+    <w:next w:val="Standaard"/>
+    <w:uiPriority w:val="9"/>
+    <w:semiHidden/>
+    <w:unhideWhenUsed/>
+    <w:qFormat/>
     <w:pPr>
-      <w:keepNext w:val="1"/>
-      <w:keepLines w:val="1"/>
-      <w:spacing w:after="80" w:before="360" w:lineRule="auto"/>
+      <w:keepNext/>
+      <w:keepLines/>
+      <w:spacing w:before="360" w:after="80"/>
+      <w:outlineLvl w:val="1"/>
     </w:pPr>
     <w:rPr>
-      <w:b w:val="1"/>
+      <w:b/>
       <w:sz w:val="36"/>
       <w:szCs w:val="36"/>
     </w:rPr>
   </w:style>
-  <w:style w:type="paragraph" w:styleId="Heading3">
+  <w:style w:type="paragraph" w:styleId="Kop3">
     <w:name w:val="heading 3"/>
-    <w:basedOn w:val="Normal"/>
-    <w:next w:val="Normal"/>
+    <w:basedOn w:val="Standaard"/>
+    <w:next w:val="Standaard"/>
+    <w:uiPriority w:val="9"/>
+    <w:semiHidden/>
+    <w:unhideWhenUsed/>
+    <w:qFormat/>
     <w:pPr>
-      <w:keepNext w:val="1"/>
-      <w:keepLines w:val="1"/>
-      <w:spacing w:after="80" w:before="280" w:lineRule="auto"/>
+      <w:keepNext/>
+      <w:keepLines/>
+      <w:spacing w:before="280" w:after="80"/>
+      <w:outlineLvl w:val="2"/>
     </w:pPr>
     <w:rPr>
-      <w:b w:val="1"/>
+      <w:b/>
       <w:sz w:val="28"/>
       <w:szCs w:val="28"/>
     </w:rPr>
   </w:style>
-  <w:style w:type="paragraph" w:styleId="Heading4">
+  <w:style w:type="paragraph" w:styleId="Kop4">
     <w:name w:val="heading 4"/>
-    <w:basedOn w:val="Normal"/>
-    <w:next w:val="Normal"/>
+    <w:basedOn w:val="Standaard"/>
+    <w:next w:val="Standaard"/>
+    <w:uiPriority w:val="9"/>
+    <w:semiHidden/>
+    <w:unhideWhenUsed/>
+    <w:qFormat/>
     <w:pPr>
-      <w:keepNext w:val="1"/>
-      <w:keepLines w:val="1"/>
-      <w:spacing w:after="40" w:before="240" w:lineRule="auto"/>
+      <w:keepNext/>
+      <w:keepLines/>
+      <w:spacing w:before="240" w:after="40"/>
+      <w:outlineLvl w:val="3"/>
     </w:pPr>
     <w:rPr>
-      <w:b w:val="1"/>
+      <w:b/>
     </w:rPr>
   </w:style>
-  <w:style w:type="paragraph" w:styleId="Heading5">
+  <w:style w:type="paragraph" w:styleId="Kop5">
     <w:name w:val="heading 5"/>
-    <w:basedOn w:val="Normal"/>
-    <w:next w:val="Normal"/>
+    <w:basedOn w:val="Standaard"/>
+    <w:next w:val="Standaard"/>
+    <w:uiPriority w:val="9"/>
+    <w:semiHidden/>
+    <w:unhideWhenUsed/>
+    <w:qFormat/>
     <w:pPr>
-      <w:keepNext w:val="1"/>
-      <w:keepLines w:val="1"/>
-      <w:spacing w:after="40" w:before="220" w:lineRule="auto"/>
+      <w:keepNext/>
+      <w:keepLines/>
+      <w:spacing w:before="220" w:after="40"/>
+      <w:outlineLvl w:val="4"/>
     </w:pPr>
     <w:rPr>
-      <w:b w:val="1"/>
+      <w:b/>
       <w:sz w:val="22"/>
       <w:szCs w:val="22"/>
     </w:rPr>
   </w:style>
-  <w:style w:type="paragraph" w:styleId="Heading6">
+  <w:style w:type="paragraph" w:styleId="Kop6">
     <w:name w:val="heading 6"/>
-    <w:basedOn w:val="Normal"/>
-    <w:next w:val="Normal"/>
+    <w:basedOn w:val="Standaard"/>
+    <w:next w:val="Standaard"/>
+    <w:uiPriority w:val="9"/>
+    <w:semiHidden/>
+    <w:unhideWhenUsed/>
+    <w:qFormat/>
     <w:pPr>
-      <w:keepNext w:val="1"/>
-      <w:keepLines w:val="1"/>
-      <w:spacing w:after="40" w:before="200" w:lineRule="auto"/>
+      <w:keepNext/>
+      <w:keepLines/>
+      <w:spacing w:before="200" w:after="40"/>
+      <w:outlineLvl w:val="5"/>
     </w:pPr>
     <w:rPr>
-      <w:b w:val="1"/>
+      <w:b/>
       <w:sz w:val="20"/>
       <w:szCs w:val="20"/>
     </w:rPr>
   </w:style>
-  <w:style w:type="paragraph" w:styleId="Title">
+  <w:style w:type="character" w:default="1" w:styleId="Standaardalinea-lettertype">
+    <w:name w:val="Default Paragraph Font"/>
+    <w:uiPriority w:val="1"/>
+    <w:semiHidden/>
+    <w:unhideWhenUsed/>
+  </w:style>
+  <w:style w:type="table" w:default="1" w:styleId="Standaardtabel">
+    <w:name w:val="Normal Table"/>
+    <w:uiPriority w:val="99"/>
+    <w:semiHidden/>
+    <w:unhideWhenUsed/>
+    <w:tblPr>
+      <w:tblInd w:w="0" w:type="dxa"/>
+      <w:tblCellMar>
+        <w:top w:w="0" w:type="dxa"/>
+        <w:left w:w="108" w:type="dxa"/>
+        <w:bottom w:w="0" w:type="dxa"/>
+        <w:right w:w="108" w:type="dxa"/>
+      </w:tblCellMar>
+    </w:tblPr>
+  </w:style>
+  <w:style w:type="numbering" w:default="1" w:styleId="Geenlijst">
+    <w:name w:val="No List"/>
+    <w:uiPriority w:val="99"/>
+    <w:semiHidden/>
+    <w:unhideWhenUsed/>
+  </w:style>
+  <w:style w:type="table" w:customStyle="1" w:styleId="TableNormal">
+    <w:name w:val="Table Normal"/>
+    <w:tblPr>
+      <w:tblCellMar>
+        <w:top w:w="0" w:type="dxa"/>
+        <w:left w:w="0" w:type="dxa"/>
+        <w:bottom w:w="0" w:type="dxa"/>
+        <w:right w:w="0" w:type="dxa"/>
+      </w:tblCellMar>
+    </w:tblPr>
+  </w:style>
+  <w:style w:type="paragraph" w:styleId="Titel">
     <w:name w:val="Title"/>
-    <w:basedOn w:val="Normal"/>
-    <w:next w:val="Normal"/>
+    <w:basedOn w:val="Standaard"/>
+    <w:next w:val="Standaard"/>
+    <w:uiPriority w:val="10"/>
+    <w:qFormat/>
     <w:pPr>
-      <w:keepNext w:val="1"/>
-      <w:keepLines w:val="1"/>
-      <w:spacing w:after="120" w:before="480" w:lineRule="auto"/>
+      <w:keepNext/>
+      <w:keepLines/>
+      <w:spacing w:before="480" w:after="120"/>
     </w:pPr>
     <w:rPr>
-      <w:b w:val="1"/>
+      <w:b/>
       <w:sz w:val="72"/>
       <w:szCs w:val="72"/>
     </w:rPr>
   </w:style>
-  <w:style w:type="paragraph" w:styleId="Subtitle">
+  <w:style w:type="paragraph" w:styleId="Ondertitel">
     <w:name w:val="Subtitle"/>
-    <w:basedOn w:val="Normal"/>
-    <w:next w:val="Normal"/>
-    <w:pPr/>
+    <w:basedOn w:val="Standaard"/>
+    <w:next w:val="Standaard"/>
+    <w:uiPriority w:val="11"/>
+    <w:qFormat/>
     <w:rPr>
-      <w:rFonts w:ascii="Calibri" w:cs="Calibri" w:eastAsia="Calibri" w:hAnsi="Calibri"/>
-      <w:i w:val="1"/>
-      <w:color w:val="4f81bd"/>
+      <w:rFonts w:ascii="Calibri" w:eastAsia="Calibri" w:hAnsi="Calibri" w:cs="Calibri"/>
+      <w:i/>
+      <w:color w:val="4F81BD"/>
     </w:rPr>
   </w:style>
 </w:styles>

--- a/docx/Captions The Autonomous Fabric_markupvoorStills.docx
+++ b/docx/Captions The Autonomous Fabric_markupvoorStills.docx
@@ -16,13 +16,22 @@
         <w:spacing w:after="288"/>
       </w:pPr>
       <w:r>
-        <w:t>Interviews with artist-run, self-organized spaces and initiatives in Rotterdam</w:t>
+        <w:t xml:space="preserve">Interviews with artist-run, self-organized spaces </w:t>
+      </w:r>
+      <w:r>
+        <w:br/>
+      </w:r>
+      <w:r>
+        <w:t>and initiatives in Rotterdam</w:t>
+      </w:r>
+      <w:r>
+        <w:t>,</w:t>
       </w:r>
       <w:r>
         <w:rPr>
           <w:b/>
         </w:rPr>
-        <w:t xml:space="preserve">, </w:t>
+        <w:t xml:space="preserve"> </w:t>
       </w:r>
       <w:r>
         <w:t>recorded in 2018.</w:t>
@@ -33,7 +42,13 @@
         <w:spacing w:after="288"/>
       </w:pPr>
       <w:r>
-        <w:t xml:space="preserve">Interviewers: Simon </w:t>
+        <w:rPr>
+          <w:b/>
+        </w:rPr>
+        <w:t>Interviewers:</w:t>
+      </w:r>
+      <w:r>
+        <w:t xml:space="preserve"> Simon </w:t>
       </w:r>
       <w:proofErr w:type="spellStart"/>
       <w:r>
@@ -45,21 +60,60 @@
       </w:r>
       <w:r>
         <w:br/>
-        <w:t xml:space="preserve">Camera and editing: Florian Cramer </w:t>
+      </w:r>
+      <w:r>
+        <w:rPr>
+          <w:b/>
+        </w:rPr>
+        <w:t>Camera and editing:</w:t>
+      </w:r>
+      <w:r>
+        <w:t xml:space="preserve"> Florian Cramer </w:t>
+      </w:r>
+    </w:p>
+    <w:p>
+      <w:pPr>
+        <w:spacing w:after="288"/>
+      </w:pPr>
+      <w:r>
+        <w:t>The Autonomous Fabric is initiated by the Autonomous Practices department of Willem de Kooning Academy Rotterdam. It researches the ways in which self-</w:t>
+      </w:r>
+      <w:proofErr w:type="spellStart"/>
+      <w:r>
+        <w:t>organised</w:t>
+      </w:r>
+      <w:proofErr w:type="spellEnd"/>
+      <w:r>
+        <w:t xml:space="preserve"> artist and activist practices manifest themselves and how they can shape society. </w:t>
       </w:r>
       <w:r>
         <w:br/>
-      </w:r>
-      <w:r>
-        <w:t xml:space="preserve">The </w:t>
-      </w:r>
-      <w:r>
-        <w:t>video</w:t>
-      </w:r>
-      <w:r>
-        <w:t xml:space="preserve">s of the interviews can be found at </w:t>
+        <w:t xml:space="preserve">For more information see: </w:t>
       </w:r>
       <w:hyperlink r:id="rId4">
+        <w:r>
+          <w:rPr>
+            <w:color w:val="1155CC"/>
+            <w:u w:val="single"/>
+          </w:rPr>
+          <w:t>https://autonomousfabric.org/</w:t>
+        </w:r>
+      </w:hyperlink>
+      <w:r>
+        <w:t>.</w:t>
+      </w:r>
+    </w:p>
+    <w:p>
+      <w:pPr>
+        <w:spacing w:after="288"/>
+      </w:pPr>
+      <w:r>
+        <w:t>The videos of the interviews can be found at</w:t>
+      </w:r>
+      <w:r>
+        <w:br/>
+      </w:r>
+      <w:hyperlink r:id="rId5">
         <w:r>
           <w:rPr>
             <w:color w:val="1155CC"/>
@@ -86,34 +140,7 @@
         <w:spacing w:after="288"/>
       </w:pPr>
       <w:r>
-        <w:t>The Autonomous Fabric is initiated by the Autonomous Practices department of Willem de Kooning Academy Rotte</w:t>
-      </w:r>
-      <w:r>
-        <w:t>rdam. It researches the ways in which self-</w:t>
-      </w:r>
-      <w:proofErr w:type="spellStart"/>
-      <w:r>
-        <w:t>organised</w:t>
-      </w:r>
-      <w:proofErr w:type="spellEnd"/>
-      <w:r>
-        <w:t xml:space="preserve"> artist and activist practices manifest themselves and how they can shape society. </w:t>
-      </w:r>
-      <w:r>
-        <w:br/>
-        <w:t xml:space="preserve">For more information see: </w:t>
-      </w:r>
-      <w:hyperlink r:id="rId5">
-        <w:r>
-          <w:rPr>
-            <w:color w:val="1155CC"/>
-            <w:u w:val="single"/>
-          </w:rPr>
-          <w:t>https://autonomousfabric.org/</w:t>
-        </w:r>
-      </w:hyperlink>
-      <w:r>
-        <w:t>.</w:t>
+        <w:t>+++</w:t>
       </w:r>
     </w:p>
     <w:p>
@@ -126,10 +153,7 @@
       </w:r>
       <w:proofErr w:type="gramEnd"/>
       <w:r>
-        <w:t>01 - Still f</w:t>
-      </w:r>
-      <w:r>
-        <w:t>rom Sunny Side Up-1.m4v. Rowan van As, Sunny Side Up, 00:</w:t>
+        <w:t>01 - Still from Sunny Side Up-1.m4v. Rowan van As, Sunny Side Up, 00:</w:t>
       </w:r>
       <w:proofErr w:type="gramStart"/>
       <w:r>
@@ -137,13 +161,7 @@
       </w:r>
       <w:proofErr w:type="gramEnd"/>
       <w:r>
-        <w:t>images/6_TheAutonomousFabricStills/01_Sunny</w:t>
-      </w:r>
-      <w:r>
-        <w:t>Side</w:t>
-      </w:r>
-      <w:r>
-        <w:t>Up.jpg)</w:t>
+        <w:t>images/6_TheAutonomousFabricStills/01_SunnySideUp.jpg)</w:t>
       </w:r>
     </w:p>
     <w:p>
@@ -193,10 +211,7 @@
       </w:r>
       <w:proofErr w:type="gramEnd"/>
       <w:r>
-        <w:t>03 - Still from Publication St</w:t>
-      </w:r>
-      <w:r>
-        <w:t xml:space="preserve">udio-1.m4v. Yin </w:t>
+        <w:t xml:space="preserve">03 - Still from Publication Studio-1.m4v. Yin </w:t>
       </w:r>
       <w:proofErr w:type="spellStart"/>
       <w:r>
@@ -262,10 +277,7 @@
       </w:r>
       <w:proofErr w:type="gramEnd"/>
       <w:r>
-        <w:t>0</w:t>
-      </w:r>
-      <w:r>
-        <w:t xml:space="preserve">5 - Still from Leeszaal-1.m4v. Maurice Specht, </w:t>
+        <w:t xml:space="preserve">05 - Still from Leeszaal-1.m4v. Maurice Specht, </w:t>
       </w:r>
       <w:proofErr w:type="spellStart"/>
       <w:r>
@@ -343,10 +355,7 @@
       </w:pPr>
       <w:proofErr w:type="gramStart"/>
       <w:r>
-        <w:t>!</w:t>
-      </w:r>
-      <w:r>
-        <w:t>[</w:t>
+        <w:t>![</w:t>
       </w:r>
       <w:proofErr w:type="gramEnd"/>
       <w:r>
@@ -387,10 +396,7 @@
       </w:r>
       <w:proofErr w:type="gramEnd"/>
       <w:r>
-        <w:t>images/6_TheAutonomousFabricStills/08_Printroo</w:t>
-      </w:r>
-      <w:r>
-        <w:t>m.jpg)</w:t>
+        <w:t>images/6_TheAutonomousFabricStills/08_Printroom.jpg)</w:t>
       </w:r>
     </w:p>
     <w:p>

--- a/docx/Captions The Autonomous Fabric_markupvoorStills.docx
+++ b/docx/Captions The Autonomous Fabric_markupvoorStills.docx
@@ -43,19 +43,34 @@
       </w:pPr>
       <w:r>
         <w:rPr>
-          <w:b/>
+          <w:bCs/>
         </w:rPr>
         <w:t>Interviewers:</w:t>
       </w:r>
       <w:r>
-        <w:t xml:space="preserve"> Simon </w:t>
-      </w:r>
-      <w:proofErr w:type="spellStart"/>
-      <w:r>
+        <w:t xml:space="preserve"> </w:t>
+      </w:r>
+      <w:r>
+        <w:rPr>
+          <w:i/>
+          <w:iCs/>
+        </w:rPr>
+        <w:t xml:space="preserve">Simon </w:t>
+      </w:r>
+      <w:proofErr w:type="spellStart"/>
+      <w:r>
+        <w:rPr>
+          <w:i/>
+          <w:iCs/>
+        </w:rPr>
         <w:t>Kentgens</w:t>
       </w:r>
       <w:proofErr w:type="spellEnd"/>
       <w:r>
+        <w:rPr>
+          <w:i/>
+          <w:iCs/>
+        </w:rPr>
         <w:t xml:space="preserve"> and Eva Olthof</w:t>
       </w:r>
       <w:r>
@@ -63,12 +78,21 @@
       </w:r>
       <w:r>
         <w:rPr>
-          <w:b/>
+          <w:bCs/>
         </w:rPr>
         <w:t>Camera and editing:</w:t>
       </w:r>
       <w:r>
-        <w:t xml:space="preserve"> Florian Cramer </w:t>
+        <w:t xml:space="preserve"> </w:t>
+      </w:r>
+      <w:r>
+        <w:rPr>
+          <w:i/>
+        </w:rPr>
+        <w:t>Florian Cramer</w:t>
+      </w:r>
+      <w:r>
+        <w:t xml:space="preserve"> </w:t>
       </w:r>
     </w:p>
     <w:p>

--- a/docx/Captions The Autonomous Fabric_markupvoorStills.docx
+++ b/docx/Captions The Autonomous Fabric_markupvoorStills.docx
@@ -171,34 +171,41 @@
       <w:pPr>
         <w:spacing w:after="288"/>
       </w:pPr>
-      <w:proofErr w:type="gramStart"/>
-      <w:r>
-        <w:t>![</w:t>
-      </w:r>
-      <w:proofErr w:type="gramEnd"/>
-      <w:r>
-        <w:t>01 - Still from Sunny Side Up-1.m4v. Rowan van As, Sunny Side Up, 00:</w:t>
-      </w:r>
-      <w:proofErr w:type="gramStart"/>
-      <w:r>
-        <w:t>32](</w:t>
-      </w:r>
-      <w:proofErr w:type="gramEnd"/>
-      <w:r>
-        <w:t>images/6_TheAutonomousFabricStills/01_SunnySideUp.jpg)</w:t>
-      </w:r>
-    </w:p>
-    <w:p>
-      <w:pPr>
-        <w:spacing w:after="288"/>
-      </w:pPr>
-      <w:proofErr w:type="gramStart"/>
-      <w:r>
-        <w:t>![</w:t>
-      </w:r>
-      <w:proofErr w:type="gramEnd"/>
-      <w:r>
-        <w:t xml:space="preserve">02 - Still from Niffo-1.m4v. Zoë </w:t>
+    </w:p>
+    <w:p>
+      <w:pPr>
+        <w:spacing w:after="288"/>
+      </w:pPr>
+    </w:p>
+    <w:p>
+      <w:pPr>
+        <w:spacing w:after="288"/>
+      </w:pPr>
+    </w:p>
+    <w:p>
+      <w:pPr>
+        <w:spacing w:after="288"/>
+      </w:pPr>
+    </w:p>
+    <w:p>
+      <w:pPr>
+        <w:spacing w:after="288"/>
+      </w:pPr>
+    </w:p>
+    <w:p>
+      <w:pPr>
+        <w:spacing w:after="288"/>
+      </w:pPr>
+      <w:r>
+        <w:t>![01 - Still from Sunny Side Up-1.m4v. Rowan van As, Sunny Side Up, 00:32](images/6_TheAutonomousFabricStills/01_SunnySideUp.jpg)</w:t>
+      </w:r>
+    </w:p>
+    <w:p>
+      <w:pPr>
+        <w:spacing w:after="288"/>
+      </w:pPr>
+      <w:r>
+        <w:t xml:space="preserve">![02 - Still from Niffo-1.m4v. Zoë </w:t>
       </w:r>
       <w:proofErr w:type="spellStart"/>
       <w:r>
@@ -214,28 +221,15 @@
       </w:r>
       <w:proofErr w:type="spellEnd"/>
       <w:r>
-        <w:t>, 00:</w:t>
-      </w:r>
-      <w:proofErr w:type="gramStart"/>
-      <w:r>
-        <w:t>40](</w:t>
-      </w:r>
-      <w:proofErr w:type="gramEnd"/>
-      <w:r>
-        <w:t>images/6_TheAutonomousFabricStills/02_Niffo.jpg)</w:t>
-      </w:r>
-    </w:p>
-    <w:p>
-      <w:pPr>
-        <w:spacing w:after="288"/>
-      </w:pPr>
-      <w:proofErr w:type="gramStart"/>
-      <w:r>
-        <w:t>![</w:t>
-      </w:r>
-      <w:proofErr w:type="gramEnd"/>
-      <w:r>
-        <w:t xml:space="preserve">03 - Still from Publication Studio-1.m4v. Yin </w:t>
+        <w:t>, 00:40](images/6_TheAutonomousFabricStills/02_Niffo.jpg)</w:t>
+      </w:r>
+    </w:p>
+    <w:p>
+      <w:pPr>
+        <w:spacing w:after="288"/>
+      </w:pPr>
+      <w:r>
+        <w:t xml:space="preserve">![03 - Still from Publication Studio-1.m4v. Yin </w:t>
       </w:r>
       <w:proofErr w:type="spellStart"/>
       <w:r>
@@ -243,28 +237,15 @@
       </w:r>
       <w:proofErr w:type="spellEnd"/>
       <w:r>
-        <w:t xml:space="preserve"> Wong, Publication Studio Rotterdam, 00:</w:t>
-      </w:r>
-      <w:proofErr w:type="gramStart"/>
-      <w:r>
-        <w:t>38](</w:t>
-      </w:r>
-      <w:proofErr w:type="gramEnd"/>
-      <w:r>
-        <w:t>images/6_TheAutonomousFabricStills/03_Publicationstudio.jpg)</w:t>
-      </w:r>
-    </w:p>
-    <w:p>
-      <w:pPr>
-        <w:spacing w:after="288"/>
-      </w:pPr>
-      <w:proofErr w:type="gramStart"/>
-      <w:r>
-        <w:t>![</w:t>
-      </w:r>
-      <w:proofErr w:type="gramEnd"/>
-      <w:r>
-        <w:t xml:space="preserve">04 - Still from Ghost-1.m4v. Natalia </w:t>
+        <w:t xml:space="preserve"> Wong, Publication Studio Rotterdam, 00:38](images/6_TheAutonomousFabricStills/03_Publicationstudio.jpg)</w:t>
+      </w:r>
+    </w:p>
+    <w:p>
+      <w:pPr>
+        <w:spacing w:after="288"/>
+      </w:pPr>
+      <w:r>
+        <w:t xml:space="preserve">![04 - Still from Ghost-1.m4v. Natalia </w:t>
       </w:r>
       <w:proofErr w:type="spellStart"/>
       <w:r>
@@ -280,28 +261,15 @@
       </w:r>
       <w:proofErr w:type="spellEnd"/>
       <w:r>
-        <w:t>, Ghost, 00:</w:t>
-      </w:r>
-      <w:proofErr w:type="gramStart"/>
-      <w:r>
-        <w:t>46](</w:t>
-      </w:r>
-      <w:proofErr w:type="gramEnd"/>
-      <w:r>
-        <w:t>images/6_TheAutonomousFabricStills/04_Ghost.jpg)</w:t>
-      </w:r>
-    </w:p>
-    <w:p>
-      <w:pPr>
-        <w:spacing w:after="288"/>
-      </w:pPr>
-      <w:proofErr w:type="gramStart"/>
-      <w:r>
-        <w:t>![</w:t>
-      </w:r>
-      <w:proofErr w:type="gramEnd"/>
-      <w:r>
-        <w:t xml:space="preserve">05 - Still from Leeszaal-1.m4v. Maurice Specht, </w:t>
+        <w:t>, Ghost, 00:46](images/6_TheAutonomousFabricStills/04_Ghost.jpg)</w:t>
+      </w:r>
+    </w:p>
+    <w:p>
+      <w:pPr>
+        <w:spacing w:after="288"/>
+      </w:pPr>
+      <w:r>
+        <w:t xml:space="preserve">![05 - Still from Leeszaal-1.m4v. Maurice Specht, </w:t>
       </w:r>
       <w:proofErr w:type="spellStart"/>
       <w:r>
@@ -309,28 +277,15 @@
       </w:r>
       <w:proofErr w:type="spellEnd"/>
       <w:r>
-        <w:t xml:space="preserve"> Rotterdam West, 00:</w:t>
-      </w:r>
-      <w:proofErr w:type="gramStart"/>
-      <w:r>
-        <w:t>35](</w:t>
-      </w:r>
-      <w:proofErr w:type="gramEnd"/>
-      <w:r>
-        <w:t>images/6_TheAutonomousFabricStills/05_Leeszaal.jpg)</w:t>
-      </w:r>
-    </w:p>
-    <w:p>
-      <w:pPr>
-        <w:spacing w:after="288"/>
-      </w:pPr>
-      <w:proofErr w:type="gramStart"/>
-      <w:r>
-        <w:t>![</w:t>
-      </w:r>
-      <w:proofErr w:type="gramEnd"/>
-      <w:r>
-        <w:t xml:space="preserve">06 - Still from Wlfrt-1.m4v. </w:t>
+        <w:t xml:space="preserve"> Rotterdam West, 00:35](images/6_TheAutonomousFabricStills/05_Leeszaal.jpg)</w:t>
+      </w:r>
+    </w:p>
+    <w:p>
+      <w:pPr>
+        <w:spacing w:after="288"/>
+      </w:pPr>
+      <w:r>
+        <w:t xml:space="preserve">![06 - Still from Wlfrt-1.m4v. </w:t>
       </w:r>
       <w:proofErr w:type="spellStart"/>
       <w:r>
@@ -362,49 +317,24 @@
       </w:r>
       <w:proofErr w:type="spellEnd"/>
       <w:r>
-        <w:t>, 00:</w:t>
-      </w:r>
-      <w:proofErr w:type="gramStart"/>
-      <w:r>
-        <w:t>43](</w:t>
-      </w:r>
-      <w:proofErr w:type="gramEnd"/>
-      <w:r>
-        <w:t>images/6_TheAutonomousFabricStills/06_Wlfrt.jpg)</w:t>
-      </w:r>
-    </w:p>
-    <w:p>
-      <w:pPr>
-        <w:spacing w:after="288"/>
-      </w:pPr>
-      <w:proofErr w:type="gramStart"/>
-      <w:r>
-        <w:t>![</w:t>
-      </w:r>
-      <w:proofErr w:type="gramEnd"/>
-      <w:r>
-        <w:t>07 - Still from Tender Center-1.m4v. Tender Center collective, Tender Center, 00:</w:t>
-      </w:r>
-      <w:proofErr w:type="gramStart"/>
-      <w:r>
-        <w:t>49](</w:t>
-      </w:r>
-      <w:proofErr w:type="gramEnd"/>
-      <w:r>
-        <w:t>images/6_TheAutonomousFabricStills/07_TenderCenter.jpg)</w:t>
-      </w:r>
-    </w:p>
-    <w:p>
-      <w:pPr>
-        <w:spacing w:after="288"/>
-      </w:pPr>
-      <w:proofErr w:type="gramStart"/>
-      <w:r>
-        <w:t>![</w:t>
-      </w:r>
-      <w:proofErr w:type="gramEnd"/>
-      <w:r>
-        <w:t xml:space="preserve">08 - Still from Printroom-1.m4v. Karin de Jong, </w:t>
+        <w:t>, 00:43](images/6_TheAutonomousFabricStills/06_Wlfrt.jpg)</w:t>
+      </w:r>
+    </w:p>
+    <w:p>
+      <w:pPr>
+        <w:spacing w:after="288"/>
+      </w:pPr>
+      <w:r>
+        <w:lastRenderedPageBreak/>
+        <w:t>![07 - Still from Tender Center-1.m4v. Tender Center collective, Tender Center, 00:49](images/6_TheAutonomousFabricStills/07_TenderCenter.jpg)</w:t>
+      </w:r>
+    </w:p>
+    <w:p>
+      <w:pPr>
+        <w:spacing w:after="288"/>
+      </w:pPr>
+      <w:r>
+        <w:t xml:space="preserve">![08 - Still from Printroom-1.m4v. Karin de Jong, </w:t>
       </w:r>
       <w:proofErr w:type="spellStart"/>
       <w:r>
@@ -412,15 +342,7 @@
       </w:r>
       <w:proofErr w:type="spellEnd"/>
       <w:r>
-        <w:t>, 00:</w:t>
-      </w:r>
-      <w:proofErr w:type="gramStart"/>
-      <w:r>
-        <w:t>36](</w:t>
-      </w:r>
-      <w:proofErr w:type="gramEnd"/>
-      <w:r>
-        <w:t>images/6_TheAutonomousFabricStills/08_Printroom.jpg)</w:t>
+        <w:t>, 00:36](images/6_TheAutonomousFabricStills/08_Printroom.jpg)</w:t>
       </w:r>
     </w:p>
     <w:p>
@@ -429,13 +351,8 @@
       </w:pPr>
       <w:bookmarkStart w:id="0" w:name="_gjdgxs" w:colFirst="0" w:colLast="0"/>
       <w:bookmarkEnd w:id="0"/>
-      <w:proofErr w:type="gramStart"/>
-      <w:r>
-        <w:t>![</w:t>
-      </w:r>
-      <w:proofErr w:type="gramEnd"/>
-      <w:r>
-        <w:t xml:space="preserve">09 - Still from Rib-1.m4v. </w:t>
+      <w:r>
+        <w:t xml:space="preserve">![09 - Still from Rib-1.m4v. </w:t>
       </w:r>
       <w:proofErr w:type="spellStart"/>
       <w:r>
@@ -451,15 +368,7 @@
       </w:r>
       <w:proofErr w:type="spellEnd"/>
       <w:r>
-        <w:t>, Rib, 00:</w:t>
-      </w:r>
-      <w:proofErr w:type="gramStart"/>
-      <w:r>
-        <w:t>44](</w:t>
-      </w:r>
-      <w:proofErr w:type="gramEnd"/>
-      <w:r>
-        <w:t>images/6_TheAutonomousFabricStills/09_Rib.jpg)</w:t>
+        <w:t>, Rib, 00:44](images/6_TheAutonomousFabricStills/09_Rib.jpg)</w:t>
       </w:r>
     </w:p>
     <w:p>
